--- a/data/casos_sentencias/converted docxs/seriec_290_esp.docx
+++ b/data/casos_sentencias/converted docxs/seriec_290_esp.docx
@@ -1,6 +1,6 @@
 
 <file path=word/document.xml><?xml version="1.0" encoding="utf-8"?>
-<w:document xmlns:ve="http://schemas.openxmlformats.org/markup-compatibility/2006" xmlns:o="urn:schemas-microsoft-com:office:office" xmlns:r="http://schemas.openxmlformats.org/officeDocument/2006/relationships" xmlns:m="http://schemas.openxmlformats.org/officeDocument/2006/math" xmlns:v="urn:schemas-microsoft-com:vml" xmlns:wp="http://schemas.openxmlformats.org/drawingml/2006/wordprocessingDrawing" xmlns:w10="urn:schemas-microsoft-com:office:word" xmlns:w="http://schemas.openxmlformats.org/wordprocessingml/2006/main" xmlns:wne="http://schemas.microsoft.com/office/word/2006/wordml">
+<w:document xmlns:wpc="http://schemas.microsoft.com/office/word/2010/wordprocessingCanvas" xmlns:cx="http://schemas.microsoft.com/office/drawing/2014/chartex" xmlns:cx1="http://schemas.microsoft.com/office/drawing/2015/9/8/chartex" xmlns:cx2="http://schemas.microsoft.com/office/drawing/2015/10/21/chartex" xmlns:cx3="http://schemas.microsoft.com/office/drawing/2016/5/9/chartex" xmlns:cx4="http://schemas.microsoft.com/office/drawing/2016/5/10/chartex" xmlns:cx5="http://schemas.microsoft.com/office/drawing/2016/5/11/chartex" xmlns:cx6="http://schemas.microsoft.com/office/drawing/2016/5/12/chartex" xmlns:cx7="http://schemas.microsoft.com/office/drawing/2016/5/13/chartex" xmlns:cx8="http://schemas.microsoft.com/office/drawing/2016/5/14/chartex" xmlns:mc="http://schemas.openxmlformats.org/markup-compatibility/2006" xmlns:aink="http://schemas.microsoft.com/office/drawing/2016/ink" xmlns:am3d="http://schemas.microsoft.com/office/drawing/2017/model3d" xmlns:o="urn:schemas-microsoft-com:office:office" xmlns:oel="http://schemas.microsoft.com/office/2019/extlst" xmlns:r="http://schemas.openxmlformats.org/officeDocument/2006/relationships" xmlns:m="http://schemas.openxmlformats.org/officeDocument/2006/math" xmlns:v="urn:schemas-microsoft-com:vml" xmlns:wp14="http://schemas.microsoft.com/office/word/2010/wordprocessingDrawing" xmlns:wp="http://schemas.openxmlformats.org/drawingml/2006/wordprocessingDrawing" xmlns:w10="urn:schemas-microsoft-com:office:word" xmlns:w="http://schemas.openxmlformats.org/wordprocessingml/2006/main" xmlns:w14="http://schemas.microsoft.com/office/word/2010/wordml" xmlns:w15="http://schemas.microsoft.com/office/word/2012/wordml" xmlns:w16cex="http://schemas.microsoft.com/office/word/2018/wordml/cex" xmlns:w16cid="http://schemas.microsoft.com/office/word/2016/wordml/cid" xmlns:w16="http://schemas.microsoft.com/office/word/2018/wordml" xmlns:w16du="http://schemas.microsoft.com/office/word/2023/wordml/word16du" xmlns:w16sdtdh="http://schemas.microsoft.com/office/word/2020/wordml/sdtdatahash" xmlns:w16se="http://schemas.microsoft.com/office/word/2015/wordml/symex" xmlns:wpg="http://schemas.microsoft.com/office/word/2010/wordprocessingGroup" xmlns:wpi="http://schemas.microsoft.com/office/word/2010/wordprocessingInk" xmlns:wne="http://schemas.microsoft.com/office/word/2006/wordml" xmlns:wps="http://schemas.microsoft.com/office/word/2010/wordprocessingShape" mc:Ignorable="w14 w15 w16se w16cid w16 w16cex w16sdtdh w16du wp14">
   <w:body>
     <w:p>
       <w:pPr>
@@ -14,8 +14,6 @@
           <w:lang w:val="es-CR" w:eastAsia="es-ES"/>
         </w:rPr>
       </w:pPr>
-      <w:bookmarkStart w:id="0" w:name="_GoBack"/>
-      <w:bookmarkEnd w:id="0"/>
     </w:p>
     <w:p>
       <w:pPr>
@@ -1588,14 +1586,14 @@
           <w:lang w:val="es-CR"/>
         </w:rPr>
       </w:pPr>
-      <w:bookmarkStart w:id="1" w:name="_Ref392064772"/>
+      <w:bookmarkStart w:id="0" w:name="_Ref392064772"/>
       <w:r>
         <w:rPr>
           <w:lang w:val="es-CR"/>
         </w:rPr>
         <w:t>El artículo 67 de la Convención establece que:</w:t>
       </w:r>
-      <w:bookmarkEnd w:id="1"/>
+      <w:bookmarkEnd w:id="0"/>
     </w:p>
     <w:p>
       <w:pPr>
@@ -1800,7 +1798,7 @@
           <w:lang w:val="es-CR"/>
         </w:rPr>
       </w:pPr>
-      <w:bookmarkStart w:id="2" w:name="_Ref391898657"/>
+      <w:bookmarkStart w:id="1" w:name="_Ref391898657"/>
       <w:r>
         <w:rPr>
           <w:lang w:val="es-CR"/>
@@ -1819,7 +1817,7 @@
         </w:rPr>
         <w:t xml:space="preserve"> cumple con los requisitos establecidos en las normas aplicables a una solicitud de interpretación de Sentencia, a saber, el artículo 67 de la Convención, anteriormente citado, y el artículo 68 del Reglamento que dispone, en lo pertinente, que:</w:t>
       </w:r>
-      <w:bookmarkEnd w:id="2"/>
+      <w:bookmarkEnd w:id="1"/>
     </w:p>
     <w:p>
       <w:pPr>
@@ -1991,7 +1989,7 @@
           <w:lang w:val="es-CR"/>
         </w:rPr>
       </w:pPr>
-      <w:bookmarkStart w:id="3" w:name="_Ref391898691"/>
+      <w:bookmarkStart w:id="2" w:name="_Ref391898691"/>
       <w:r>
         <w:rPr>
           <w:lang w:val="es-CR"/>
@@ -2070,21 +2068,21 @@
         </w:rPr>
         <w:t>refiere al plazo de su presentación.</w:t>
       </w:r>
-      <w:bookmarkStart w:id="4" w:name="_Ref325023272"/>
+      <w:bookmarkStart w:id="3" w:name="_Ref325023272"/>
       <w:r>
         <w:rPr>
           <w:lang w:val="es-CR"/>
         </w:rPr>
         <w:t xml:space="preserve"> </w:t>
       </w:r>
-      <w:bookmarkEnd w:id="4"/>
+      <w:bookmarkEnd w:id="3"/>
       <w:r>
         <w:rPr>
           <w:lang w:val="es-CR"/>
         </w:rPr>
         <w:t>En cuanto a los demás requisitos, la Corte realizará el análisis respectivo al examinar el contenido de la presente solicitud de interpretación en el próximo capítulo.</w:t>
       </w:r>
-      <w:bookmarkEnd w:id="3"/>
+      <w:bookmarkEnd w:id="2"/>
       <w:r>
         <w:rPr>
           <w:lang w:val="es-CR"/>
@@ -2230,7 +2228,7 @@
           <w:lang w:val="es-CR"/>
         </w:rPr>
       </w:pPr>
-      <w:bookmarkStart w:id="5" w:name="_Ref392082429"/>
+      <w:bookmarkStart w:id="4" w:name="_Ref392082429"/>
       <w:r>
         <w:rPr>
           <w:lang w:val="es-CR"/>
@@ -2311,7 +2309,7 @@
         </w:rPr>
         <w:t>.</w:t>
       </w:r>
-      <w:bookmarkEnd w:id="5"/>
+      <w:bookmarkEnd w:id="4"/>
     </w:p>
     <w:p>
       <w:pPr>
@@ -2715,11 +2713,21 @@
         </w:rPr>
         <w:t xml:space="preserve"> párr. </w:t>
       </w:r>
-      <w:fldSimple w:instr=" REF _Ref392064772 \r \h  \* MERGEFORMAT ">
-        <w:r>
-          <w:t>5</w:t>
-        </w:r>
-      </w:fldSimple>
+      <w:r>
+        <w:fldChar w:fldCharType="begin"/>
+      </w:r>
+      <w:r>
+        <w:instrText xml:space="preserve"> REF _Ref392064772 \r \h  \* MERGEFORMAT </w:instrText>
+      </w:r>
+      <w:r>
+        <w:fldChar w:fldCharType="separate"/>
+      </w:r>
+      <w:r>
+        <w:t>5</w:t>
+      </w:r>
+      <w:r>
+        <w:fldChar w:fldCharType="end"/>
+      </w:r>
       <w:r>
         <w:rPr>
           <w:rFonts w:eastAsia="MS Mincho"/>
@@ -4096,7 +4104,7 @@
           <w:lang w:val="es-CR"/>
         </w:rPr>
       </w:pPr>
-      <w:bookmarkStart w:id="6" w:name="_Toc375517143"/>
+      <w:bookmarkStart w:id="5" w:name="_Toc375517143"/>
       <w:r>
         <w:rPr>
           <w:bCs/>
@@ -4104,7 +4112,7 @@
         </w:rPr>
         <w:t>En el apartado “B.4.</w:t>
       </w:r>
-      <w:bookmarkStart w:id="7" w:name="_Toc370421899"/>
+      <w:bookmarkStart w:id="6" w:name="_Toc370421899"/>
       <w:r>
         <w:rPr>
           <w:bCs/>
@@ -4112,8 +4120,8 @@
         </w:rPr>
         <w:t xml:space="preserve"> La falta de tipificación adecuada del delito de desaparición forzada</w:t>
       </w:r>
+      <w:bookmarkEnd w:id="5"/>
       <w:bookmarkEnd w:id="6"/>
-      <w:bookmarkEnd w:id="7"/>
       <w:r>
         <w:rPr>
           <w:bCs/>
@@ -6158,12 +6166,12 @@
         </w:rPr>
         <w:t>.</w:t>
       </w:r>
-      <w:bookmarkStart w:id="8" w:name="n56"/>
-      <w:bookmarkStart w:id="9" w:name="n57"/>
-      <w:bookmarkStart w:id="10" w:name="n58"/>
+      <w:bookmarkStart w:id="7" w:name="n56"/>
+      <w:bookmarkStart w:id="8" w:name="n57"/>
+      <w:bookmarkStart w:id="9" w:name="n58"/>
+      <w:bookmarkEnd w:id="7"/>
       <w:bookmarkEnd w:id="8"/>
       <w:bookmarkEnd w:id="9"/>
-      <w:bookmarkEnd w:id="10"/>
       <w:r>
         <w:rPr>
           <w:rFonts w:eastAsia="Calibri" w:cs="Verdana"/>
@@ -12607,7 +12615,7 @@
     </w:p>
     <w:p>
       <w:pPr>
-        <w:spacing w:afterLines="20"/>
+        <w:spacing w:afterLines="20" w:after="48"/>
         <w:jc w:val="both"/>
       </w:pPr>
       <w:r>
@@ -13209,7 +13217,7 @@
 </file>
 
 <file path=word/endnotes.xml><?xml version="1.0" encoding="utf-8"?>
-<w:endnotes xmlns:ve="http://schemas.openxmlformats.org/markup-compatibility/2006" xmlns:o="urn:schemas-microsoft-com:office:office" xmlns:r="http://schemas.openxmlformats.org/officeDocument/2006/relationships" xmlns:m="http://schemas.openxmlformats.org/officeDocument/2006/math" xmlns:v="urn:schemas-microsoft-com:vml" xmlns:wp="http://schemas.openxmlformats.org/drawingml/2006/wordprocessingDrawing" xmlns:w10="urn:schemas-microsoft-com:office:word" xmlns:w="http://schemas.openxmlformats.org/wordprocessingml/2006/main" xmlns:wne="http://schemas.microsoft.com/office/word/2006/wordml">
+<w:endnotes xmlns:wpc="http://schemas.microsoft.com/office/word/2010/wordprocessingCanvas" xmlns:cx="http://schemas.microsoft.com/office/drawing/2014/chartex" xmlns:cx1="http://schemas.microsoft.com/office/drawing/2015/9/8/chartex" xmlns:cx2="http://schemas.microsoft.com/office/drawing/2015/10/21/chartex" xmlns:cx3="http://schemas.microsoft.com/office/drawing/2016/5/9/chartex" xmlns:cx4="http://schemas.microsoft.com/office/drawing/2016/5/10/chartex" xmlns:cx5="http://schemas.microsoft.com/office/drawing/2016/5/11/chartex" xmlns:cx6="http://schemas.microsoft.com/office/drawing/2016/5/12/chartex" xmlns:cx7="http://schemas.microsoft.com/office/drawing/2016/5/13/chartex" xmlns:cx8="http://schemas.microsoft.com/office/drawing/2016/5/14/chartex" xmlns:mc="http://schemas.openxmlformats.org/markup-compatibility/2006" xmlns:aink="http://schemas.microsoft.com/office/drawing/2016/ink" xmlns:am3d="http://schemas.microsoft.com/office/drawing/2017/model3d" xmlns:o="urn:schemas-microsoft-com:office:office" xmlns:oel="http://schemas.microsoft.com/office/2019/extlst" xmlns:r="http://schemas.openxmlformats.org/officeDocument/2006/relationships" xmlns:m="http://schemas.openxmlformats.org/officeDocument/2006/math" xmlns:v="urn:schemas-microsoft-com:vml" xmlns:wp14="http://schemas.microsoft.com/office/word/2010/wordprocessingDrawing" xmlns:wp="http://schemas.openxmlformats.org/drawingml/2006/wordprocessingDrawing" xmlns:w10="urn:schemas-microsoft-com:office:word" xmlns:w="http://schemas.openxmlformats.org/wordprocessingml/2006/main" xmlns:w14="http://schemas.microsoft.com/office/word/2010/wordml" xmlns:w15="http://schemas.microsoft.com/office/word/2012/wordml" xmlns:w16cex="http://schemas.microsoft.com/office/word/2018/wordml/cex" xmlns:w16cid="http://schemas.microsoft.com/office/word/2016/wordml/cid" xmlns:w16="http://schemas.microsoft.com/office/word/2018/wordml" xmlns:w16du="http://schemas.microsoft.com/office/word/2023/wordml/word16du" xmlns:w16sdtdh="http://schemas.microsoft.com/office/word/2020/wordml/sdtdatahash" xmlns:w16se="http://schemas.microsoft.com/office/word/2015/wordml/symex" xmlns:wpg="http://schemas.microsoft.com/office/word/2010/wordprocessingGroup" xmlns:wpi="http://schemas.microsoft.com/office/word/2010/wordprocessingInk" xmlns:wne="http://schemas.microsoft.com/office/word/2006/wordml" xmlns:wps="http://schemas.microsoft.com/office/word/2010/wordprocessingShape" mc:Ignorable="w14 w15 w16se w16cid w16 w16cex w16sdtdh w16du wp14">
   <w:endnote w:type="separator" w:id="-1">
     <w:p>
       <w:r>
@@ -13228,7 +13236,7 @@
 </file>
 
 <file path=word/footnotes.xml><?xml version="1.0" encoding="utf-8"?>
-<w:footnotes xmlns:ve="http://schemas.openxmlformats.org/markup-compatibility/2006" xmlns:o="urn:schemas-microsoft-com:office:office" xmlns:r="http://schemas.openxmlformats.org/officeDocument/2006/relationships" xmlns:m="http://schemas.openxmlformats.org/officeDocument/2006/math" xmlns:v="urn:schemas-microsoft-com:vml" xmlns:wp="http://schemas.openxmlformats.org/drawingml/2006/wordprocessingDrawing" xmlns:w10="urn:schemas-microsoft-com:office:word" xmlns:w="http://schemas.openxmlformats.org/wordprocessingml/2006/main" xmlns:wne="http://schemas.microsoft.com/office/word/2006/wordml">
+<w:footnotes xmlns:wpc="http://schemas.microsoft.com/office/word/2010/wordprocessingCanvas" xmlns:cx="http://schemas.microsoft.com/office/drawing/2014/chartex" xmlns:cx1="http://schemas.microsoft.com/office/drawing/2015/9/8/chartex" xmlns:cx2="http://schemas.microsoft.com/office/drawing/2015/10/21/chartex" xmlns:cx3="http://schemas.microsoft.com/office/drawing/2016/5/9/chartex" xmlns:cx4="http://schemas.microsoft.com/office/drawing/2016/5/10/chartex" xmlns:cx5="http://schemas.microsoft.com/office/drawing/2016/5/11/chartex" xmlns:cx6="http://schemas.microsoft.com/office/drawing/2016/5/12/chartex" xmlns:cx7="http://schemas.microsoft.com/office/drawing/2016/5/13/chartex" xmlns:cx8="http://schemas.microsoft.com/office/drawing/2016/5/14/chartex" xmlns:mc="http://schemas.openxmlformats.org/markup-compatibility/2006" xmlns:aink="http://schemas.microsoft.com/office/drawing/2016/ink" xmlns:am3d="http://schemas.microsoft.com/office/drawing/2017/model3d" xmlns:o="urn:schemas-microsoft-com:office:office" xmlns:oel="http://schemas.microsoft.com/office/2019/extlst" xmlns:r="http://schemas.openxmlformats.org/officeDocument/2006/relationships" xmlns:m="http://schemas.openxmlformats.org/officeDocument/2006/math" xmlns:v="urn:schemas-microsoft-com:vml" xmlns:wp14="http://schemas.microsoft.com/office/word/2010/wordprocessingDrawing" xmlns:wp="http://schemas.openxmlformats.org/drawingml/2006/wordprocessingDrawing" xmlns:w10="urn:schemas-microsoft-com:office:word" xmlns:w="http://schemas.openxmlformats.org/wordprocessingml/2006/main" xmlns:w14="http://schemas.microsoft.com/office/word/2010/wordml" xmlns:w15="http://schemas.microsoft.com/office/word/2012/wordml" xmlns:w16cex="http://schemas.microsoft.com/office/word/2018/wordml/cex" xmlns:w16cid="http://schemas.microsoft.com/office/word/2016/wordml/cid" xmlns:w16="http://schemas.microsoft.com/office/word/2018/wordml" xmlns:w16du="http://schemas.microsoft.com/office/word/2023/wordml/word16du" xmlns:w16sdtdh="http://schemas.microsoft.com/office/word/2020/wordml/sdtdatahash" xmlns:w16se="http://schemas.microsoft.com/office/word/2015/wordml/symex" xmlns:wpg="http://schemas.microsoft.com/office/word/2010/wordprocessingGroup" xmlns:wpi="http://schemas.microsoft.com/office/word/2010/wordprocessingInk" xmlns:wne="http://schemas.microsoft.com/office/word/2006/wordml" xmlns:wps="http://schemas.microsoft.com/office/word/2010/wordprocessingShape" mc:Ignorable="w14 w15 w16se w16cid w16 w16cex w16sdtdh w16du wp14">
   <w:footnote w:type="separator" w:id="-1">
     <w:p>
       <w:r>
@@ -14398,7 +14406,7 @@
 </file>
 
 <file path=word/header1.xml><?xml version="1.0" encoding="utf-8"?>
-<w:hdr xmlns:ve="http://schemas.openxmlformats.org/markup-compatibility/2006" xmlns:o="urn:schemas-microsoft-com:office:office" xmlns:r="http://schemas.openxmlformats.org/officeDocument/2006/relationships" xmlns:m="http://schemas.openxmlformats.org/officeDocument/2006/math" xmlns:v="urn:schemas-microsoft-com:vml" xmlns:wp="http://schemas.openxmlformats.org/drawingml/2006/wordprocessingDrawing" xmlns:w10="urn:schemas-microsoft-com:office:word" xmlns:w="http://schemas.openxmlformats.org/wordprocessingml/2006/main" xmlns:wne="http://schemas.microsoft.com/office/word/2006/wordml">
+<w:hdr xmlns:wpc="http://schemas.microsoft.com/office/word/2010/wordprocessingCanvas" xmlns:cx="http://schemas.microsoft.com/office/drawing/2014/chartex" xmlns:cx1="http://schemas.microsoft.com/office/drawing/2015/9/8/chartex" xmlns:cx2="http://schemas.microsoft.com/office/drawing/2015/10/21/chartex" xmlns:cx3="http://schemas.microsoft.com/office/drawing/2016/5/9/chartex" xmlns:cx4="http://schemas.microsoft.com/office/drawing/2016/5/10/chartex" xmlns:cx5="http://schemas.microsoft.com/office/drawing/2016/5/11/chartex" xmlns:cx6="http://schemas.microsoft.com/office/drawing/2016/5/12/chartex" xmlns:cx7="http://schemas.microsoft.com/office/drawing/2016/5/13/chartex" xmlns:cx8="http://schemas.microsoft.com/office/drawing/2016/5/14/chartex" xmlns:mc="http://schemas.openxmlformats.org/markup-compatibility/2006" xmlns:aink="http://schemas.microsoft.com/office/drawing/2016/ink" xmlns:am3d="http://schemas.microsoft.com/office/drawing/2017/model3d" xmlns:o="urn:schemas-microsoft-com:office:office" xmlns:oel="http://schemas.microsoft.com/office/2019/extlst" xmlns:r="http://schemas.openxmlformats.org/officeDocument/2006/relationships" xmlns:m="http://schemas.openxmlformats.org/officeDocument/2006/math" xmlns:v="urn:schemas-microsoft-com:vml" xmlns:wp14="http://schemas.microsoft.com/office/word/2010/wordprocessingDrawing" xmlns:wp="http://schemas.openxmlformats.org/drawingml/2006/wordprocessingDrawing" xmlns:w10="urn:schemas-microsoft-com:office:word" xmlns:w="http://schemas.openxmlformats.org/wordprocessingml/2006/main" xmlns:w14="http://schemas.microsoft.com/office/word/2010/wordml" xmlns:w15="http://schemas.microsoft.com/office/word/2012/wordml" xmlns:w16cex="http://schemas.microsoft.com/office/word/2018/wordml/cex" xmlns:w16cid="http://schemas.microsoft.com/office/word/2016/wordml/cid" xmlns:w16="http://schemas.microsoft.com/office/word/2018/wordml" xmlns:w16du="http://schemas.microsoft.com/office/word/2023/wordml/word16du" xmlns:w16sdtdh="http://schemas.microsoft.com/office/word/2020/wordml/sdtdatahash" xmlns:w16se="http://schemas.microsoft.com/office/word/2015/wordml/symex" xmlns:wpg="http://schemas.microsoft.com/office/word/2010/wordprocessingGroup" xmlns:wpi="http://schemas.microsoft.com/office/word/2010/wordprocessingInk" xmlns:wne="http://schemas.microsoft.com/office/word/2006/wordml" xmlns:wps="http://schemas.microsoft.com/office/word/2010/wordprocessingShape" mc:Ignorable="w14 w15 w16se w16cid w16 w16cex w16sdtdh w16du wp14">
   <w:p>
     <w:pPr>
       <w:pStyle w:val="Header"/>
@@ -14435,7 +14443,7 @@
 </file>
 
 <file path=word/header2.xml><?xml version="1.0" encoding="utf-8"?>
-<w:hdr xmlns:ve="http://schemas.openxmlformats.org/markup-compatibility/2006" xmlns:o="urn:schemas-microsoft-com:office:office" xmlns:r="http://schemas.openxmlformats.org/officeDocument/2006/relationships" xmlns:m="http://schemas.openxmlformats.org/officeDocument/2006/math" xmlns:v="urn:schemas-microsoft-com:vml" xmlns:wp="http://schemas.openxmlformats.org/drawingml/2006/wordprocessingDrawing" xmlns:w10="urn:schemas-microsoft-com:office:word" xmlns:w="http://schemas.openxmlformats.org/wordprocessingml/2006/main" xmlns:wne="http://schemas.microsoft.com/office/word/2006/wordml">
+<w:hdr xmlns:wpc="http://schemas.microsoft.com/office/word/2010/wordprocessingCanvas" xmlns:cx="http://schemas.microsoft.com/office/drawing/2014/chartex" xmlns:cx1="http://schemas.microsoft.com/office/drawing/2015/9/8/chartex" xmlns:cx2="http://schemas.microsoft.com/office/drawing/2015/10/21/chartex" xmlns:cx3="http://schemas.microsoft.com/office/drawing/2016/5/9/chartex" xmlns:cx4="http://schemas.microsoft.com/office/drawing/2016/5/10/chartex" xmlns:cx5="http://schemas.microsoft.com/office/drawing/2016/5/11/chartex" xmlns:cx6="http://schemas.microsoft.com/office/drawing/2016/5/12/chartex" xmlns:cx7="http://schemas.microsoft.com/office/drawing/2016/5/13/chartex" xmlns:cx8="http://schemas.microsoft.com/office/drawing/2016/5/14/chartex" xmlns:mc="http://schemas.openxmlformats.org/markup-compatibility/2006" xmlns:aink="http://schemas.microsoft.com/office/drawing/2016/ink" xmlns:am3d="http://schemas.microsoft.com/office/drawing/2017/model3d" xmlns:o="urn:schemas-microsoft-com:office:office" xmlns:oel="http://schemas.microsoft.com/office/2019/extlst" xmlns:r="http://schemas.openxmlformats.org/officeDocument/2006/relationships" xmlns:m="http://schemas.openxmlformats.org/officeDocument/2006/math" xmlns:v="urn:schemas-microsoft-com:vml" xmlns:wp14="http://schemas.microsoft.com/office/word/2010/wordprocessingDrawing" xmlns:wp="http://schemas.openxmlformats.org/drawingml/2006/wordprocessingDrawing" xmlns:w10="urn:schemas-microsoft-com:office:word" xmlns:w="http://schemas.openxmlformats.org/wordprocessingml/2006/main" xmlns:w14="http://schemas.microsoft.com/office/word/2010/wordml" xmlns:w15="http://schemas.microsoft.com/office/word/2012/wordml" xmlns:w16cex="http://schemas.microsoft.com/office/word/2018/wordml/cex" xmlns:w16cid="http://schemas.microsoft.com/office/word/2016/wordml/cid" xmlns:w16="http://schemas.microsoft.com/office/word/2018/wordml" xmlns:w16du="http://schemas.microsoft.com/office/word/2023/wordml/word16du" xmlns:w16sdtdh="http://schemas.microsoft.com/office/word/2020/wordml/sdtdatahash" xmlns:w16se="http://schemas.microsoft.com/office/word/2015/wordml/symex" xmlns:wpg="http://schemas.microsoft.com/office/word/2010/wordprocessingGroup" xmlns:wpi="http://schemas.microsoft.com/office/word/2010/wordprocessingInk" xmlns:wne="http://schemas.microsoft.com/office/word/2006/wordml" xmlns:wps="http://schemas.microsoft.com/office/word/2010/wordprocessingShape" mc:Ignorable="w14 w15 w16se w16cid w16 w16cex w16sdtdh w16du wp14">
   <w:p>
     <w:pPr>
       <w:pStyle w:val="Header"/>
@@ -14467,8 +14475,8 @@
 </file>
 
 <file path=word/numbering.xml><?xml version="1.0" encoding="utf-8"?>
-<w:numbering xmlns:ve="http://schemas.openxmlformats.org/markup-compatibility/2006" xmlns:o="urn:schemas-microsoft-com:office:office" xmlns:r="http://schemas.openxmlformats.org/officeDocument/2006/relationships" xmlns:m="http://schemas.openxmlformats.org/officeDocument/2006/math" xmlns:v="urn:schemas-microsoft-com:vml" xmlns:wp="http://schemas.openxmlformats.org/drawingml/2006/wordprocessingDrawing" xmlns:w10="urn:schemas-microsoft-com:office:word" xmlns:w="http://schemas.openxmlformats.org/wordprocessingml/2006/main" xmlns:wne="http://schemas.microsoft.com/office/word/2006/wordml">
-  <w:abstractNum w:abstractNumId="0">
+<w:numbering xmlns:wpc="http://schemas.microsoft.com/office/word/2010/wordprocessingCanvas" xmlns:cx="http://schemas.microsoft.com/office/drawing/2014/chartex" xmlns:cx1="http://schemas.microsoft.com/office/drawing/2015/9/8/chartex" xmlns:cx2="http://schemas.microsoft.com/office/drawing/2015/10/21/chartex" xmlns:cx3="http://schemas.microsoft.com/office/drawing/2016/5/9/chartex" xmlns:cx4="http://schemas.microsoft.com/office/drawing/2016/5/10/chartex" xmlns:cx5="http://schemas.microsoft.com/office/drawing/2016/5/11/chartex" xmlns:cx6="http://schemas.microsoft.com/office/drawing/2016/5/12/chartex" xmlns:cx7="http://schemas.microsoft.com/office/drawing/2016/5/13/chartex" xmlns:cx8="http://schemas.microsoft.com/office/drawing/2016/5/14/chartex" xmlns:mc="http://schemas.openxmlformats.org/markup-compatibility/2006" xmlns:aink="http://schemas.microsoft.com/office/drawing/2016/ink" xmlns:am3d="http://schemas.microsoft.com/office/drawing/2017/model3d" xmlns:o="urn:schemas-microsoft-com:office:office" xmlns:oel="http://schemas.microsoft.com/office/2019/extlst" xmlns:r="http://schemas.openxmlformats.org/officeDocument/2006/relationships" xmlns:m="http://schemas.openxmlformats.org/officeDocument/2006/math" xmlns:v="urn:schemas-microsoft-com:vml" xmlns:wp14="http://schemas.microsoft.com/office/word/2010/wordprocessingDrawing" xmlns:wp="http://schemas.openxmlformats.org/drawingml/2006/wordprocessingDrawing" xmlns:w10="urn:schemas-microsoft-com:office:word" xmlns:w="http://schemas.openxmlformats.org/wordprocessingml/2006/main" xmlns:w14="http://schemas.microsoft.com/office/word/2010/wordml" xmlns:w15="http://schemas.microsoft.com/office/word/2012/wordml" xmlns:w16cex="http://schemas.microsoft.com/office/word/2018/wordml/cex" xmlns:w16cid="http://schemas.microsoft.com/office/word/2016/wordml/cid" xmlns:w16="http://schemas.microsoft.com/office/word/2018/wordml" xmlns:w16du="http://schemas.microsoft.com/office/word/2023/wordml/word16du" xmlns:w16sdtdh="http://schemas.microsoft.com/office/word/2020/wordml/sdtdatahash" xmlns:w16se="http://schemas.microsoft.com/office/word/2015/wordml/symex" xmlns:wpg="http://schemas.microsoft.com/office/word/2010/wordprocessingGroup" xmlns:wpi="http://schemas.microsoft.com/office/word/2010/wordprocessingInk" xmlns:wne="http://schemas.microsoft.com/office/word/2006/wordml" xmlns:wps="http://schemas.microsoft.com/office/word/2010/wordprocessingShape" mc:Ignorable="w14 w15 w16se w16cid w16 w16cex w16sdtdh w16du wp14">
+  <w:abstractNum w:abstractNumId="0" w15:restartNumberingAfterBreak="0">
     <w:nsid w:val="17B70817"/>
     <w:multiLevelType w:val="hybridMultilevel"/>
     <w:tmpl w:val="1930B60A"/>
@@ -14554,7 +14562,7 @@
       </w:pPr>
     </w:lvl>
   </w:abstractNum>
-  <w:abstractNum w:abstractNumId="1">
+  <w:abstractNum w:abstractNumId="1" w15:restartNumberingAfterBreak="0">
     <w:nsid w:val="1D6603E9"/>
     <w:multiLevelType w:val="hybridMultilevel"/>
     <w:tmpl w:val="775C8F88"/>
@@ -14652,7 +14660,7 @@
       </w:pPr>
     </w:lvl>
   </w:abstractNum>
-  <w:abstractNum w:abstractNumId="2">
+  <w:abstractNum w:abstractNumId="2" w15:restartNumberingAfterBreak="0">
     <w:nsid w:val="1EE50022"/>
     <w:multiLevelType w:val="hybridMultilevel"/>
     <w:tmpl w:val="5B32ED94"/>
@@ -14780,7 +14788,7 @@
       </w:pPr>
     </w:lvl>
   </w:abstractNum>
-  <w:abstractNum w:abstractNumId="3">
+  <w:abstractNum w:abstractNumId="3" w15:restartNumberingAfterBreak="0">
     <w:nsid w:val="237336F6"/>
     <w:multiLevelType w:val="hybridMultilevel"/>
     <w:tmpl w:val="6F14C334"/>
@@ -14878,7 +14886,7 @@
       </w:pPr>
     </w:lvl>
   </w:abstractNum>
-  <w:abstractNum w:abstractNumId="4">
+  <w:abstractNum w:abstractNumId="4" w15:restartNumberingAfterBreak="0">
     <w:nsid w:val="24492D38"/>
     <w:multiLevelType w:val="hybridMultilevel"/>
     <w:tmpl w:val="A6E6760C"/>
@@ -14976,7 +14984,7 @@
       </w:pPr>
     </w:lvl>
   </w:abstractNum>
-  <w:abstractNum w:abstractNumId="5">
+  <w:abstractNum w:abstractNumId="5" w15:restartNumberingAfterBreak="0">
     <w:nsid w:val="24D83B86"/>
     <w:multiLevelType w:val="hybridMultilevel"/>
     <w:tmpl w:val="74485A8E"/>
@@ -15098,7 +15106,7 @@
       </w:pPr>
     </w:lvl>
   </w:abstractNum>
-  <w:abstractNum w:abstractNumId="6">
+  <w:abstractNum w:abstractNumId="6" w15:restartNumberingAfterBreak="0">
     <w:nsid w:val="29EA1DF4"/>
     <w:multiLevelType w:val="hybridMultilevel"/>
     <w:tmpl w:val="5D7E1738"/>
@@ -15196,7 +15204,7 @@
       </w:pPr>
     </w:lvl>
   </w:abstractNum>
-  <w:abstractNum w:abstractNumId="7">
+  <w:abstractNum w:abstractNumId="7" w15:restartNumberingAfterBreak="0">
     <w:nsid w:val="2BB750D4"/>
     <w:multiLevelType w:val="hybridMultilevel"/>
     <w:tmpl w:val="9B1AAE56"/>
@@ -15314,7 +15322,7 @@
       </w:pPr>
     </w:lvl>
   </w:abstractNum>
-  <w:abstractNum w:abstractNumId="8">
+  <w:abstractNum w:abstractNumId="8" w15:restartNumberingAfterBreak="0">
     <w:nsid w:val="35344922"/>
     <w:multiLevelType w:val="hybridMultilevel"/>
     <w:tmpl w:val="5CFCB46A"/>
@@ -15412,7 +15420,7 @@
       </w:pPr>
     </w:lvl>
   </w:abstractNum>
-  <w:abstractNum w:abstractNumId="9">
+  <w:abstractNum w:abstractNumId="9" w15:restartNumberingAfterBreak="0">
     <w:nsid w:val="371571DD"/>
     <w:multiLevelType w:val="hybridMultilevel"/>
     <w:tmpl w:val="088C3932"/>
@@ -15510,7 +15518,7 @@
       </w:pPr>
     </w:lvl>
   </w:abstractNum>
-  <w:abstractNum w:abstractNumId="10">
+  <w:abstractNum w:abstractNumId="10" w15:restartNumberingAfterBreak="0">
     <w:nsid w:val="377948A5"/>
     <w:multiLevelType w:val="hybridMultilevel"/>
     <w:tmpl w:val="D25E0D70"/>
@@ -15632,7 +15640,7 @@
       </w:pPr>
     </w:lvl>
   </w:abstractNum>
-  <w:abstractNum w:abstractNumId="11">
+  <w:abstractNum w:abstractNumId="11" w15:restartNumberingAfterBreak="0">
     <w:nsid w:val="46FC6219"/>
     <w:multiLevelType w:val="hybridMultilevel"/>
     <w:tmpl w:val="24D42AA4"/>
@@ -15719,7 +15727,7 @@
       </w:pPr>
     </w:lvl>
   </w:abstractNum>
-  <w:abstractNum w:abstractNumId="12">
+  <w:abstractNum w:abstractNumId="12" w15:restartNumberingAfterBreak="0">
     <w:nsid w:val="568C0CDB"/>
     <w:multiLevelType w:val="hybridMultilevel"/>
     <w:tmpl w:val="A2B43C1C"/>
@@ -15805,7 +15813,7 @@
       </w:pPr>
     </w:lvl>
   </w:abstractNum>
-  <w:abstractNum w:abstractNumId="13">
+  <w:abstractNum w:abstractNumId="13" w15:restartNumberingAfterBreak="0">
     <w:nsid w:val="57C9712D"/>
     <w:multiLevelType w:val="hybridMultilevel"/>
     <w:tmpl w:val="E6B2D1E6"/>
@@ -15896,7 +15904,7 @@
       </w:pPr>
     </w:lvl>
   </w:abstractNum>
-  <w:abstractNum w:abstractNumId="14">
+  <w:abstractNum w:abstractNumId="14" w15:restartNumberingAfterBreak="0">
     <w:nsid w:val="5C980CB2"/>
     <w:multiLevelType w:val="hybridMultilevel"/>
     <w:tmpl w:val="1DA22FA6"/>
@@ -15985,7 +15993,7 @@
       </w:pPr>
     </w:lvl>
   </w:abstractNum>
-  <w:abstractNum w:abstractNumId="15">
+  <w:abstractNum w:abstractNumId="15" w15:restartNumberingAfterBreak="0">
     <w:nsid w:val="66883A5E"/>
     <w:multiLevelType w:val="hybridMultilevel"/>
     <w:tmpl w:val="D9669EBC"/>
@@ -16083,7 +16091,7 @@
       </w:pPr>
     </w:lvl>
   </w:abstractNum>
-  <w:abstractNum w:abstractNumId="16">
+  <w:abstractNum w:abstractNumId="16" w15:restartNumberingAfterBreak="0">
     <w:nsid w:val="6BE864ED"/>
     <w:multiLevelType w:val="hybridMultilevel"/>
     <w:tmpl w:val="2A349968"/>
@@ -16181,7 +16189,7 @@
       </w:pPr>
     </w:lvl>
   </w:abstractNum>
-  <w:abstractNum w:abstractNumId="17">
+  <w:abstractNum w:abstractNumId="17" w15:restartNumberingAfterBreak="0">
     <w:nsid w:val="7A2D7446"/>
     <w:multiLevelType w:val="hybridMultilevel"/>
     <w:tmpl w:val="4CF26930"/>
@@ -16309,7 +16317,7 @@
       </w:pPr>
     </w:lvl>
   </w:abstractNum>
-  <w:abstractNum w:abstractNumId="18">
+  <w:abstractNum w:abstractNumId="18" w15:restartNumberingAfterBreak="0">
     <w:nsid w:val="7CE64D32"/>
     <w:multiLevelType w:val="hybridMultilevel"/>
     <w:tmpl w:val="4CF26930"/>
@@ -16437,58 +16445,58 @@
       </w:pPr>
     </w:lvl>
   </w:abstractNum>
-  <w:num w:numId="1">
+  <w:num w:numId="1" w16cid:durableId="404960375">
     <w:abstractNumId w:val="18"/>
   </w:num>
-  <w:num w:numId="2">
+  <w:num w:numId="2" w16cid:durableId="290016512">
     <w:abstractNumId w:val="7"/>
   </w:num>
-  <w:num w:numId="3">
+  <w:num w:numId="3" w16cid:durableId="575013103">
     <w:abstractNumId w:val="5"/>
   </w:num>
-  <w:num w:numId="4">
+  <w:num w:numId="4" w16cid:durableId="531501190">
     <w:abstractNumId w:val="11"/>
   </w:num>
-  <w:num w:numId="5">
+  <w:num w:numId="5" w16cid:durableId="1262762390">
     <w:abstractNumId w:val="2"/>
   </w:num>
-  <w:num w:numId="6">
+  <w:num w:numId="6" w16cid:durableId="715355800">
     <w:abstractNumId w:val="6"/>
   </w:num>
-  <w:num w:numId="7">
+  <w:num w:numId="7" w16cid:durableId="610671706">
     <w:abstractNumId w:val="4"/>
   </w:num>
-  <w:num w:numId="8">
+  <w:num w:numId="8" w16cid:durableId="1075666149">
     <w:abstractNumId w:val="0"/>
   </w:num>
-  <w:num w:numId="9">
+  <w:num w:numId="9" w16cid:durableId="1355886206">
     <w:abstractNumId w:val="15"/>
   </w:num>
-  <w:num w:numId="10">
+  <w:num w:numId="10" w16cid:durableId="862982257">
     <w:abstractNumId w:val="8"/>
   </w:num>
-  <w:num w:numId="11">
+  <w:num w:numId="11" w16cid:durableId="1366784150">
     <w:abstractNumId w:val="16"/>
   </w:num>
-  <w:num w:numId="12">
+  <w:num w:numId="12" w16cid:durableId="1774323816">
     <w:abstractNumId w:val="9"/>
   </w:num>
-  <w:num w:numId="13">
+  <w:num w:numId="13" w16cid:durableId="2039354142">
     <w:abstractNumId w:val="1"/>
   </w:num>
-  <w:num w:numId="14">
+  <w:num w:numId="14" w16cid:durableId="111631208">
     <w:abstractNumId w:val="14"/>
   </w:num>
-  <w:num w:numId="15">
+  <w:num w:numId="15" w16cid:durableId="1281451017">
     <w:abstractNumId w:val="12"/>
   </w:num>
-  <w:num w:numId="16">
+  <w:num w:numId="16" w16cid:durableId="1115249238">
     <w:abstractNumId w:val="17"/>
   </w:num>
-  <w:num w:numId="17">
+  <w:num w:numId="17" w16cid:durableId="405498658">
     <w:abstractNumId w:val="13"/>
   </w:num>
-  <w:num w:numId="18">
+  <w:num w:numId="18" w16cid:durableId="2028754494">
     <w:abstractNumId w:val="3"/>
   </w:num>
   <w:numIdMacAtCleanup w:val="5"/>
@@ -16496,7 +16504,7 @@
 </file>
 
 <file path=word/styles.xml><?xml version="1.0" encoding="utf-8"?>
-<w:styles xmlns:r="http://schemas.openxmlformats.org/officeDocument/2006/relationships" xmlns:w="http://schemas.openxmlformats.org/wordprocessingml/2006/main">
+<w:styles xmlns:mc="http://schemas.openxmlformats.org/markup-compatibility/2006" xmlns:r="http://schemas.openxmlformats.org/officeDocument/2006/relationships" xmlns:w="http://schemas.openxmlformats.org/wordprocessingml/2006/main" xmlns:w14="http://schemas.microsoft.com/office/word/2010/wordml" xmlns:w15="http://schemas.microsoft.com/office/word/2012/wordml" xmlns:w16cex="http://schemas.microsoft.com/office/word/2018/wordml/cex" xmlns:w16cid="http://schemas.microsoft.com/office/word/2016/wordml/cid" xmlns:w16="http://schemas.microsoft.com/office/word/2018/wordml" xmlns:w16du="http://schemas.microsoft.com/office/word/2023/wordml/word16du" xmlns:w16sdtdh="http://schemas.microsoft.com/office/word/2020/wordml/sdtdatahash" xmlns:w16se="http://schemas.microsoft.com/office/word/2015/wordml/symex" mc:Ignorable="w14 w15 w16se w16cid w16 w16cex w16sdtdh w16du">
   <w:docDefaults>
     <w:rPrDefault>
       <w:rPr>
@@ -16506,1203 +16514,383 @@
     </w:rPrDefault>
     <w:pPrDefault/>
   </w:docDefaults>
-  <w:latentStyles w:defLockedState="0" w:defUIPriority="99" w:defSemiHidden="1" w:defUnhideWhenUsed="1" w:defQFormat="0" w:count="267">
-    <w:lsdException w:name="Normal" w:semiHidden="0" w:uiPriority="0" w:unhideWhenUsed="0" w:qFormat="1"/>
-    <w:lsdException w:name="heading 1" w:semiHidden="0" w:uiPriority="9" w:unhideWhenUsed="0" w:qFormat="1"/>
-    <w:lsdException w:name="heading 2" w:uiPriority="0" w:qFormat="1"/>
-    <w:lsdException w:name="heading 3" w:uiPriority="9" w:qFormat="1"/>
-    <w:lsdException w:name="heading 4" w:uiPriority="9" w:qFormat="1"/>
-    <w:lsdException w:name="heading 5" w:uiPriority="9" w:qFormat="1"/>
-    <w:lsdException w:name="heading 6" w:uiPriority="9" w:qFormat="1"/>
-    <w:lsdException w:name="heading 7" w:uiPriority="9" w:qFormat="1"/>
-    <w:lsdException w:name="heading 8" w:uiPriority="9" w:qFormat="1"/>
-    <w:lsdException w:name="heading 9" w:uiPriority="0" w:qFormat="1"/>
-    <w:lsdException w:name="toc 1" w:uiPriority="39"/>
-    <w:lsdException w:name="toc 2" w:uiPriority="39"/>
-    <w:lsdException w:name="toc 3" w:uiPriority="39"/>
-    <w:lsdException w:name="toc 4" w:uiPriority="39"/>
-    <w:lsdException w:name="toc 5" w:uiPriority="39"/>
-    <w:lsdException w:name="toc 6" w:uiPriority="39"/>
-    <w:lsdException w:name="toc 7" w:uiPriority="39"/>
-    <w:lsdException w:name="toc 8" w:uiPriority="39"/>
-    <w:lsdException w:name="toc 9" w:uiPriority="39"/>
-    <w:lsdException w:name="footnote text" w:uiPriority="0" w:qFormat="1"/>
-    <w:lsdException w:name="caption" w:uiPriority="35" w:qFormat="1"/>
-    <w:lsdException w:name="footnote reference" w:uiPriority="0" w:qFormat="1"/>
-    <w:lsdException w:name="Title" w:semiHidden="0" w:uiPriority="10" w:unhideWhenUsed="0" w:qFormat="1"/>
-    <w:lsdException w:name="Default Paragraph Font" w:uiPriority="1"/>
-    <w:lsdException w:name="Body Text" w:uiPriority="0"/>
-    <w:lsdException w:name="Subtitle" w:semiHidden="0" w:uiPriority="11" w:unhideWhenUsed="0" w:qFormat="1"/>
-    <w:lsdException w:name="Block Text" w:uiPriority="0"/>
-    <w:lsdException w:name="FollowedHyperlink" w:uiPriority="0"/>
-    <w:lsdException w:name="Strong" w:semiHidden="0" w:uiPriority="22" w:unhideWhenUsed="0" w:qFormat="1"/>
-    <w:lsdException w:name="Emphasis" w:semiHidden="0" w:uiPriority="20" w:unhideWhenUsed="0" w:qFormat="1"/>
-    <w:lsdException w:name="Table Grid" w:semiHidden="0" w:uiPriority="1" w:unhideWhenUsed="0"/>
-    <w:lsdException w:name="Placeholder Text" w:unhideWhenUsed="0"/>
-    <w:lsdException w:name="No Spacing" w:semiHidden="0" w:uiPriority="1" w:unhideWhenUsed="0" w:qFormat="1"/>
-    <w:lsdException w:name="Light Shading" w:semiHidden="0" w:uiPriority="60" w:unhideWhenUsed="0"/>
-    <w:lsdException w:name="Light List" w:semiHidden="0" w:uiPriority="61" w:unhideWhenUsed="0"/>
-    <w:lsdException w:name="Light Grid" w:semiHidden="0" w:uiPriority="62" w:unhideWhenUsed="0"/>
-    <w:lsdException w:name="Medium Shading 1" w:semiHidden="0" w:uiPriority="63" w:unhideWhenUsed="0"/>
-    <w:lsdException w:name="Medium Shading 2" w:semiHidden="0" w:uiPriority="64" w:unhideWhenUsed="0"/>
-    <w:lsdException w:name="Medium List 1" w:semiHidden="0" w:uiPriority="65" w:unhideWhenUsed="0"/>
-    <w:lsdException w:name="Medium List 2" w:semiHidden="0" w:uiPriority="66" w:unhideWhenUsed="0"/>
-    <w:lsdException w:name="Medium Grid 1" w:semiHidden="0" w:uiPriority="67" w:unhideWhenUsed="0"/>
-    <w:lsdException w:name="Medium Grid 2" w:semiHidden="0" w:uiPriority="68" w:unhideWhenUsed="0"/>
-    <w:lsdException w:name="Medium Grid 3" w:semiHidden="0" w:uiPriority="69" w:unhideWhenUsed="0"/>
-    <w:lsdException w:name="Dark List" w:semiHidden="0" w:uiPriority="70" w:unhideWhenUsed="0"/>
-    <w:lsdException w:name="Colorful Shading" w:semiHidden="0" w:uiPriority="71" w:unhideWhenUsed="0"/>
-    <w:lsdException w:name="Colorful List" w:semiHidden="0" w:uiPriority="72" w:unhideWhenUsed="0"/>
-    <w:lsdException w:name="Colorful Grid" w:semiHidden="0" w:uiPriority="73" w:unhideWhenUsed="0"/>
-    <w:lsdException w:name="Light Shading Accent 1" w:semiHidden="0" w:uiPriority="60" w:unhideWhenUsed="0"/>
-    <w:lsdException w:name="Light List Accent 1" w:semiHidden="0" w:uiPriority="61" w:unhideWhenUsed="0"/>
-    <w:lsdException w:name="Light Grid Accent 1" w:semiHidden="0" w:uiPriority="62" w:unhideWhenUsed="0"/>
-    <w:lsdException w:name="Medium Shading 1 Accent 1" w:semiHidden="0" w:uiPriority="63" w:unhideWhenUsed="0"/>
-    <w:lsdException w:name="Medium Shading 2 Accent 1" w:semiHidden="0" w:uiPriority="64" w:unhideWhenUsed="0"/>
-    <w:lsdException w:name="Medium List 1 Accent 1" w:semiHidden="0" w:uiPriority="65" w:unhideWhenUsed="0"/>
-    <w:lsdException w:name="Revision" w:unhideWhenUsed="0"/>
-    <w:lsdException w:name="List Paragraph" w:semiHidden="0" w:uiPriority="34" w:unhideWhenUsed="0" w:qFormat="1"/>
-    <w:lsdException w:name="Quote" w:semiHidden="0" w:uiPriority="29" w:unhideWhenUsed="0" w:qFormat="1"/>
-    <w:lsdException w:name="Intense Quote" w:semiHidden="0" w:uiPriority="30" w:unhideWhenUsed="0" w:qFormat="1"/>
-    <w:lsdException w:name="Medium List 2 Accent 1" w:semiHidden="0" w:uiPriority="66" w:unhideWhenUsed="0"/>
-    <w:lsdException w:name="Medium Grid 1 Accent 1" w:semiHidden="0" w:uiPriority="67" w:unhideWhenUsed="0"/>
-    <w:lsdException w:name="Medium Grid 2 Accent 1" w:semiHidden="0" w:uiPriority="68" w:unhideWhenUsed="0"/>
-    <w:lsdException w:name="Medium Grid 3 Accent 1" w:semiHidden="0" w:uiPriority="69" w:unhideWhenUsed="0"/>
-    <w:lsdException w:name="Dark List Accent 1" w:semiHidden="0" w:uiPriority="70" w:unhideWhenUsed="0"/>
-    <w:lsdException w:name="Colorful Shading Accent 1" w:semiHidden="0" w:uiPriority="71" w:unhideWhenUsed="0"/>
-    <w:lsdException w:name="Colorful List Accent 1" w:semiHidden="0" w:uiPriority="72" w:unhideWhenUsed="0"/>
-    <w:lsdException w:name="Colorful Grid Accent 1" w:semiHidden="0" w:uiPriority="73" w:unhideWhenUsed="0"/>
-    <w:lsdException w:name="Light Shading Accent 2" w:semiHidden="0" w:uiPriority="60" w:unhideWhenUsed="0"/>
-    <w:lsdException w:name="Light List Accent 2" w:semiHidden="0" w:uiPriority="61" w:unhideWhenUsed="0"/>
-    <w:lsdException w:name="Light Grid Accent 2" w:semiHidden="0" w:uiPriority="62" w:unhideWhenUsed="0"/>
-    <w:lsdException w:name="Medium Shading 1 Accent 2" w:semiHidden="0" w:uiPriority="63" w:unhideWhenUsed="0"/>
-    <w:lsdException w:name="Medium Shading 2 Accent 2" w:semiHidden="0" w:uiPriority="64" w:unhideWhenUsed="0"/>
-    <w:lsdException w:name="Medium List 1 Accent 2" w:semiHidden="0" w:uiPriority="65" w:unhideWhenUsed="0"/>
-    <w:lsdException w:name="Medium List 2 Accent 2" w:semiHidden="0" w:uiPriority="66" w:unhideWhenUsed="0"/>
-    <w:lsdException w:name="Medium Grid 1 Accent 2" w:semiHidden="0" w:uiPriority="67" w:unhideWhenUsed="0"/>
-    <w:lsdException w:name="Medium Grid 2 Accent 2" w:semiHidden="0" w:uiPriority="68" w:unhideWhenUsed="0"/>
-    <w:lsdException w:name="Medium Grid 3 Accent 2" w:semiHidden="0" w:uiPriority="69" w:unhideWhenUsed="0"/>
-    <w:lsdException w:name="Dark List Accent 2" w:semiHidden="0" w:uiPriority="70" w:unhideWhenUsed="0"/>
-    <w:lsdException w:name="Colorful Shading Accent 2" w:semiHidden="0" w:uiPriority="71" w:unhideWhenUsed="0"/>
-    <w:lsdException w:name="Colorful List Accent 2" w:semiHidden="0" w:uiPriority="72" w:unhideWhenUsed="0"/>
-    <w:lsdException w:name="Colorful Grid Accent 2" w:semiHidden="0" w:uiPriority="73" w:unhideWhenUsed="0"/>
-    <w:lsdException w:name="Light Shading Accent 3" w:semiHidden="0" w:uiPriority="60" w:unhideWhenUsed="0"/>
-    <w:lsdException w:name="Light List Accent 3" w:semiHidden="0" w:uiPriority="61" w:unhideWhenUsed="0"/>
-    <w:lsdException w:name="Light Grid Accent 3" w:semiHidden="0" w:uiPriority="62" w:unhideWhenUsed="0"/>
-    <w:lsdException w:name="Medium Shading 1 Accent 3" w:semiHidden="0" w:uiPriority="63" w:unhideWhenUsed="0"/>
-    <w:lsdException w:name="Medium Shading 2 Accent 3" w:semiHidden="0" w:uiPriority="64" w:unhideWhenUsed="0"/>
-    <w:lsdException w:name="Medium List 1 Accent 3" w:semiHidden="0" w:uiPriority="65" w:unhideWhenUsed="0"/>
-    <w:lsdException w:name="Medium List 2 Accent 3" w:semiHidden="0" w:uiPriority="66" w:unhideWhenUsed="0"/>
-    <w:lsdException w:name="Medium Grid 1 Accent 3" w:semiHidden="0" w:uiPriority="67" w:unhideWhenUsed="0"/>
-    <w:lsdException w:name="Medium Grid 2 Accent 3" w:semiHidden="0" w:uiPriority="68" w:unhideWhenUsed="0"/>
-    <w:lsdException w:name="Medium Grid 3 Accent 3" w:semiHidden="0" w:uiPriority="69" w:unhideWhenUsed="0"/>
-    <w:lsdException w:name="Dark List Accent 3" w:semiHidden="0" w:uiPriority="70" w:unhideWhenUsed="0"/>
-    <w:lsdException w:name="Colorful Shading Accent 3" w:semiHidden="0" w:uiPriority="71" w:unhideWhenUsed="0"/>
-    <w:lsdException w:name="Colorful List Accent 3" w:semiHidden="0" w:uiPriority="72" w:unhideWhenUsed="0"/>
-    <w:lsdException w:name="Colorful Grid Accent 3" w:semiHidden="0" w:uiPriority="73" w:unhideWhenUsed="0"/>
-    <w:lsdException w:name="Light Shading Accent 4" w:semiHidden="0" w:uiPriority="60" w:unhideWhenUsed="0"/>
-    <w:lsdException w:name="Light List Accent 4" w:semiHidden="0" w:uiPriority="61" w:unhideWhenUsed="0"/>
-    <w:lsdException w:name="Light Grid Accent 4" w:semiHidden="0" w:uiPriority="62" w:unhideWhenUsed="0"/>
-    <w:lsdException w:name="Medium Shading 1 Accent 4" w:semiHidden="0" w:uiPriority="63" w:unhideWhenUsed="0"/>
-    <w:lsdException w:name="Medium Shading 2 Accent 4" w:semiHidden="0" w:uiPriority="64" w:unhideWhenUsed="0"/>
-    <w:lsdException w:name="Medium List 1 Accent 4" w:semiHidden="0" w:uiPriority="65" w:unhideWhenUsed="0"/>
-    <w:lsdException w:name="Medium List 2 Accent 4" w:semiHidden="0" w:uiPriority="66" w:unhideWhenUsed="0"/>
-    <w:lsdException w:name="Medium Grid 1 Accent 4" w:semiHidden="0" w:uiPriority="67" w:unhideWhenUsed="0"/>
-    <w:lsdException w:name="Medium Grid 2 Accent 4" w:semiHidden="0" w:uiPriority="68" w:unhideWhenUsed="0"/>
-    <w:lsdException w:name="Medium Grid 3 Accent 4" w:semiHidden="0" w:uiPriority="69" w:unhideWhenUsed="0"/>
-    <w:lsdException w:name="Dark List Accent 4" w:semiHidden="0" w:uiPriority="70" w:unhideWhenUsed="0"/>
-    <w:lsdException w:name="Colorful Shading Accent 4" w:semiHidden="0" w:uiPriority="71" w:unhideWhenUsed="0"/>
-    <w:lsdException w:name="Colorful List Accent 4" w:semiHidden="0" w:uiPriority="72" w:unhideWhenUsed="0"/>
-    <w:lsdException w:name="Colorful Grid Accent 4" w:semiHidden="0" w:uiPriority="73" w:unhideWhenUsed="0"/>
-    <w:lsdException w:name="Light Shading Accent 5" w:semiHidden="0" w:uiPriority="60" w:unhideWhenUsed="0"/>
-    <w:lsdException w:name="Light List Accent 5" w:semiHidden="0" w:uiPriority="61" w:unhideWhenUsed="0"/>
-    <w:lsdException w:name="Light Grid Accent 5" w:semiHidden="0" w:uiPriority="62" w:unhideWhenUsed="0"/>
-    <w:lsdException w:name="Medium Shading 1 Accent 5" w:semiHidden="0" w:uiPriority="63" w:unhideWhenUsed="0"/>
-    <w:lsdException w:name="Medium Shading 2 Accent 5" w:semiHidden="0" w:uiPriority="64" w:unhideWhenUsed="0"/>
-    <w:lsdException w:name="Medium List 1 Accent 5" w:semiHidden="0" w:uiPriority="65" w:unhideWhenUsed="0"/>
-    <w:lsdException w:name="Medium List 2 Accent 5" w:semiHidden="0" w:uiPriority="66" w:unhideWhenUsed="0"/>
-    <w:lsdException w:name="Medium Grid 1 Accent 5" w:semiHidden="0" w:uiPriority="67" w:unhideWhenUsed="0"/>
-    <w:lsdException w:name="Medium Grid 2 Accent 5" w:semiHidden="0" w:uiPriority="68" w:unhideWhenUsed="0"/>
-    <w:lsdException w:name="Medium Grid 3 Accent 5" w:semiHidden="0" w:uiPriority="69" w:unhideWhenUsed="0"/>
-    <w:lsdException w:name="Dark List Accent 5" w:semiHidden="0" w:uiPriority="70" w:unhideWhenUsed="0"/>
-    <w:lsdException w:name="Colorful Shading Accent 5" w:semiHidden="0" w:uiPriority="71" w:unhideWhenUsed="0"/>
-    <w:lsdException w:name="Colorful List Accent 5" w:semiHidden="0" w:uiPriority="72" w:unhideWhenUsed="0"/>
-    <w:lsdException w:name="Colorful Grid Accent 5" w:semiHidden="0" w:uiPriority="73" w:unhideWhenUsed="0"/>
-    <w:lsdException w:name="Light Shading Accent 6" w:semiHidden="0" w:uiPriority="60" w:unhideWhenUsed="0"/>
-    <w:lsdException w:name="Light List Accent 6" w:semiHidden="0" w:uiPriority="61" w:unhideWhenUsed="0"/>
-    <w:lsdException w:name="Light Grid Accent 6" w:semiHidden="0" w:uiPriority="62" w:unhideWhenUsed="0"/>
-    <w:lsdException w:name="Medium Shading 1 Accent 6" w:semiHidden="0" w:uiPriority="63" w:unhideWhenUsed="0"/>
-    <w:lsdException w:name="Medium Shading 2 Accent 6" w:semiHidden="0" w:uiPriority="64" w:unhideWhenUsed="0"/>
-    <w:lsdException w:name="Medium List 1 Accent 6" w:semiHidden="0" w:uiPriority="65" w:unhideWhenUsed="0"/>
-    <w:lsdException w:name="Medium List 2 Accent 6" w:semiHidden="0" w:uiPriority="66" w:unhideWhenUsed="0"/>
-    <w:lsdException w:name="Medium Grid 1 Accent 6" w:semiHidden="0" w:uiPriority="67" w:unhideWhenUsed="0"/>
-    <w:lsdException w:name="Medium Grid 2 Accent 6" w:semiHidden="0" w:uiPriority="68" w:unhideWhenUsed="0"/>
-    <w:lsdException w:name="Medium Grid 3 Accent 6" w:semiHidden="0" w:uiPriority="69" w:unhideWhenUsed="0"/>
-    <w:lsdException w:name="Dark List Accent 6" w:semiHidden="0" w:uiPriority="70" w:unhideWhenUsed="0"/>
-    <w:lsdException w:name="Colorful Shading Accent 6" w:semiHidden="0" w:uiPriority="71" w:unhideWhenUsed="0"/>
-    <w:lsdException w:name="Colorful List Accent 6" w:semiHidden="0" w:uiPriority="72" w:unhideWhenUsed="0"/>
-    <w:lsdException w:name="Colorful Grid Accent 6" w:semiHidden="0" w:uiPriority="73" w:unhideWhenUsed="0"/>
-    <w:lsdException w:name="Subtle Emphasis" w:semiHidden="0" w:uiPriority="19" w:unhideWhenUsed="0" w:qFormat="1"/>
-    <w:lsdException w:name="Intense Emphasis" w:semiHidden="0" w:uiPriority="21" w:unhideWhenUsed="0" w:qFormat="1"/>
-    <w:lsdException w:name="Subtle Reference" w:semiHidden="0" w:uiPriority="31" w:unhideWhenUsed="0" w:qFormat="1"/>
-    <w:lsdException w:name="Intense Reference" w:semiHidden="0" w:uiPriority="32" w:unhideWhenUsed="0" w:qFormat="1"/>
-    <w:lsdException w:name="Book Title" w:semiHidden="0" w:uiPriority="33" w:unhideWhenUsed="0" w:qFormat="1"/>
-    <w:lsdException w:name="Bibliography" w:uiPriority="37"/>
-    <w:lsdException w:name="TOC Heading" w:uiPriority="39" w:qFormat="1"/>
-  </w:latentStyles>
-  <w:style w:type="paragraph" w:default="1" w:styleId="Normal">
-    <w:name w:val="Normal"/>
-    <w:qFormat/>
-    <w:rsid w:val="008F5901"/>
-    <w:rPr>
-      <w:rFonts w:ascii="Verdana" w:eastAsia="Times" w:hAnsi="Verdana"/>
-      <w:lang w:val="es-ES_tradnl" w:eastAsia="en-US"/>
-    </w:rPr>
-  </w:style>
-  <w:style w:type="paragraph" w:styleId="Heading1">
-    <w:name w:val="heading 1"/>
-    <w:basedOn w:val="Heading2"/>
-    <w:next w:val="Normal"/>
-    <w:link w:val="Heading1Char"/>
-    <w:uiPriority w:val="9"/>
-    <w:qFormat/>
-    <w:rsid w:val="00BC2A32"/>
-    <w:pPr>
-      <w:outlineLvl w:val="0"/>
-    </w:pPr>
-  </w:style>
-  <w:style w:type="paragraph" w:styleId="Heading2">
-    <w:name w:val="heading 2"/>
-    <w:basedOn w:val="Normal"/>
-    <w:next w:val="Normal"/>
-    <w:link w:val="Heading2Char"/>
-    <w:qFormat/>
-    <w:rsid w:val="00BC2A32"/>
-    <w:pPr>
-      <w:keepNext/>
-      <w:jc w:val="center"/>
-      <w:outlineLvl w:val="1"/>
-    </w:pPr>
-    <w:rPr>
-      <w:rFonts w:eastAsia="Times New Roman" w:cs="Verdana"/>
-      <w:b/>
-      <w:bCs/>
-      <w:iCs/>
-      <w:caps/>
-      <w:snapToGrid w:val="0"/>
-      <w:lang w:val="es-CR" w:eastAsia="es-ES"/>
-    </w:rPr>
-  </w:style>
-  <w:style w:type="paragraph" w:styleId="Heading3">
-    <w:name w:val="heading 3"/>
-    <w:basedOn w:val="Normal"/>
-    <w:next w:val="Normal"/>
-    <w:link w:val="Heading3Char"/>
-    <w:uiPriority w:val="9"/>
-    <w:unhideWhenUsed/>
-    <w:qFormat/>
-    <w:rsid w:val="004B4C7F"/>
-    <w:pPr>
-      <w:numPr>
-        <w:numId w:val="4"/>
-      </w:numPr>
-      <w:jc w:val="both"/>
-      <w:outlineLvl w:val="2"/>
-    </w:pPr>
-    <w:rPr>
-      <w:b/>
-    </w:rPr>
-  </w:style>
-  <w:style w:type="paragraph" w:styleId="Heading9">
-    <w:name w:val="heading 9"/>
-    <w:basedOn w:val="Normal"/>
-    <w:next w:val="Normal"/>
-    <w:link w:val="Heading9Char"/>
-    <w:qFormat/>
-    <w:rsid w:val="008F5901"/>
-    <w:pPr>
-      <w:keepNext/>
-      <w:numPr>
-        <w:numId w:val="2"/>
-      </w:numPr>
-      <w:outlineLvl w:val="8"/>
-    </w:pPr>
-    <w:rPr>
-      <w:rFonts w:ascii="Garamond" w:hAnsi="Garamond"/>
-      <w:i/>
-      <w:sz w:val="24"/>
-    </w:rPr>
-  </w:style>
-  <w:style w:type="character" w:default="1" w:styleId="DefaultParagraphFont">
-    <w:name w:val="Default Paragraph Font"/>
-    <w:uiPriority w:val="1"/>
-    <w:semiHidden/>
-    <w:unhideWhenUsed/>
-  </w:style>
-  <w:style w:type="table" w:default="1" w:styleId="TableNormal">
-    <w:name w:val="Normal Table"/>
-    <w:uiPriority w:val="99"/>
-    <w:semiHidden/>
-    <w:unhideWhenUsed/>
-    <w:qFormat/>
-    <w:tblPr>
-      <w:tblInd w:w="0" w:type="dxa"/>
-      <w:tblCellMar>
-        <w:top w:w="0" w:type="dxa"/>
-        <w:left w:w="108" w:type="dxa"/>
-        <w:bottom w:w="0" w:type="dxa"/>
-        <w:right w:w="108" w:type="dxa"/>
-      </w:tblCellMar>
-    </w:tblPr>
-  </w:style>
-  <w:style w:type="numbering" w:default="1" w:styleId="NoList">
-    <w:name w:val="No List"/>
-    <w:uiPriority w:val="99"/>
-    <w:semiHidden/>
-    <w:unhideWhenUsed/>
-  </w:style>
-  <w:style w:type="character" w:customStyle="1" w:styleId="Heading1Char">
-    <w:name w:val="Heading 1 Char"/>
-    <w:basedOn w:val="DefaultParagraphFont"/>
-    <w:link w:val="Heading1"/>
-    <w:uiPriority w:val="9"/>
-    <w:rsid w:val="00BC2A32"/>
-    <w:rPr>
-      <w:rFonts w:ascii="Verdana" w:eastAsia="Times New Roman" w:hAnsi="Verdana" w:cs="Verdana"/>
-      <w:b/>
-      <w:bCs/>
-      <w:iCs/>
-      <w:caps/>
-      <w:snapToGrid w:val="0"/>
-      <w:lang w:val="es-CR" w:eastAsia="es-ES"/>
-    </w:rPr>
-  </w:style>
-  <w:style w:type="character" w:customStyle="1" w:styleId="Heading2Char">
-    <w:name w:val="Heading 2 Char"/>
-    <w:basedOn w:val="DefaultParagraphFont"/>
-    <w:link w:val="Heading2"/>
-    <w:rsid w:val="00BC2A32"/>
-    <w:rPr>
-      <w:rFonts w:ascii="Verdana" w:eastAsia="Times New Roman" w:hAnsi="Verdana" w:cs="Verdana"/>
-      <w:b/>
-      <w:bCs/>
-      <w:iCs/>
-      <w:caps/>
-      <w:snapToGrid w:val="0"/>
-      <w:lang w:val="es-CR" w:eastAsia="es-ES"/>
-    </w:rPr>
-  </w:style>
-  <w:style w:type="character" w:customStyle="1" w:styleId="Heading9Char">
-    <w:name w:val="Heading 9 Char"/>
-    <w:basedOn w:val="DefaultParagraphFont"/>
-    <w:link w:val="Heading9"/>
-    <w:rsid w:val="008F5901"/>
-    <w:rPr>
-      <w:rFonts w:ascii="Garamond" w:eastAsia="Times" w:hAnsi="Garamond"/>
-      <w:i/>
-      <w:sz w:val="24"/>
-      <w:lang w:val="es-ES_tradnl"/>
-    </w:rPr>
-  </w:style>
-  <w:style w:type="paragraph" w:styleId="FootnoteText">
-    <w:name w:val="footnote text"/>
-    <w:aliases w:val="Texto nota pie Car1,Footnote Text Char Char Char Char Char Car,Footnote Text Char Char Char Char Car,Footnote reference Car,FA Fu Car,Footnote Text Char Char Char Car,Footnote Text Cha Car,FA Fußnotentext Car,FA Fuﬂnotentext Car,Ca Car,Ca"/>
-    <w:basedOn w:val="Normal"/>
-    <w:link w:val="FootnoteTextChar"/>
-    <w:qFormat/>
-    <w:rsid w:val="008F5901"/>
-    <w:pPr>
-      <w:jc w:val="both"/>
-    </w:pPr>
-    <w:rPr>
-      <w:sz w:val="16"/>
-    </w:rPr>
-  </w:style>
-  <w:style w:type="character" w:customStyle="1" w:styleId="TextonotapieCar">
-    <w:name w:val="Texto nota pie Car"/>
-    <w:basedOn w:val="DefaultParagraphFont"/>
-    <w:rsid w:val="008F5901"/>
-    <w:rPr>
-      <w:rFonts w:ascii="Verdana" w:eastAsia="Times" w:hAnsi="Verdana" w:cs="Times New Roman"/>
-    </w:rPr>
-  </w:style>
-  <w:style w:type="character" w:customStyle="1" w:styleId="FootnoteTextChar">
-    <w:name w:val="Footnote Text Char"/>
-    <w:aliases w:val="Texto nota pie Car1 Char,Footnote Text Char Char Char Char Char Car Char,Footnote Text Char Char Char Char Car Char,Footnote reference Car Char,FA Fu Car Char,Footnote Text Char Char Char Car Char,Footnote Text Cha Car Char,Ca Char"/>
-    <w:link w:val="FootnoteText"/>
-    <w:rsid w:val="008F5901"/>
-    <w:rPr>
-      <w:rFonts w:ascii="Verdana" w:eastAsia="Times" w:hAnsi="Verdana" w:cs="Times New Roman"/>
-      <w:sz w:val="16"/>
-      <w:szCs w:val="20"/>
-    </w:rPr>
-  </w:style>
-  <w:style w:type="character" w:styleId="FootnoteReference">
-    <w:name w:val="footnote reference"/>
-    <w:aliases w:val="Texto de nota al pie,Appel note de bas de page,Footnotes refss,Footnote number,referencia nota al pie,BVI fnr,f,4_G,16 Point,Superscript 6 Point,Texto nota al pie,Footnote Reference Char3,Footnote Reference Char1 Char,Ref. de nota al"/>
-    <w:qFormat/>
-    <w:rsid w:val="008F5901"/>
-    <w:rPr>
-      <w:vertAlign w:val="superscript"/>
-    </w:rPr>
-  </w:style>
-  <w:style w:type="paragraph" w:styleId="Header">
-    <w:name w:val="header"/>
-    <w:basedOn w:val="Normal"/>
-    <w:link w:val="HeaderChar"/>
-    <w:uiPriority w:val="99"/>
-    <w:rsid w:val="008F5901"/>
-    <w:pPr>
-      <w:tabs>
-        <w:tab w:val="center" w:pos="4252"/>
-        <w:tab w:val="right" w:pos="8504"/>
-      </w:tabs>
-    </w:pPr>
-  </w:style>
-  <w:style w:type="character" w:customStyle="1" w:styleId="HeaderChar">
-    <w:name w:val="Header Char"/>
-    <w:basedOn w:val="DefaultParagraphFont"/>
-    <w:link w:val="Header"/>
-    <w:uiPriority w:val="99"/>
-    <w:rsid w:val="008F5901"/>
-    <w:rPr>
-      <w:rFonts w:ascii="Verdana" w:eastAsia="Times" w:hAnsi="Verdana" w:cs="Times New Roman"/>
-      <w:sz w:val="20"/>
-      <w:szCs w:val="20"/>
-    </w:rPr>
-  </w:style>
-  <w:style w:type="character" w:styleId="PageNumber">
-    <w:name w:val="page number"/>
-    <w:basedOn w:val="DefaultParagraphFont"/>
-    <w:uiPriority w:val="99"/>
-    <w:rsid w:val="008F5901"/>
-  </w:style>
-  <w:style w:type="paragraph" w:customStyle="1" w:styleId="Prrafodelista2">
-    <w:name w:val="Párrafo de lista2"/>
-    <w:basedOn w:val="Normal"/>
-    <w:uiPriority w:val="34"/>
-    <w:qFormat/>
-    <w:rsid w:val="008F5901"/>
-    <w:pPr>
-      <w:ind w:left="720"/>
-    </w:pPr>
-  </w:style>
-  <w:style w:type="paragraph" w:styleId="BodyText2">
-    <w:name w:val="Body Text 2"/>
-    <w:basedOn w:val="Normal"/>
-    <w:link w:val="BodyText2Char"/>
-    <w:uiPriority w:val="99"/>
-    <w:semiHidden/>
-    <w:unhideWhenUsed/>
-    <w:rsid w:val="008F5901"/>
-    <w:pPr>
-      <w:spacing w:after="120" w:line="480" w:lineRule="auto"/>
-    </w:pPr>
-  </w:style>
-  <w:style w:type="character" w:customStyle="1" w:styleId="BodyText2Char">
-    <w:name w:val="Body Text 2 Char"/>
-    <w:basedOn w:val="DefaultParagraphFont"/>
-    <w:link w:val="BodyText2"/>
-    <w:uiPriority w:val="99"/>
-    <w:semiHidden/>
-    <w:rsid w:val="008F5901"/>
-    <w:rPr>
-      <w:rFonts w:ascii="Verdana" w:eastAsia="Times" w:hAnsi="Verdana" w:cs="Times New Roman"/>
-      <w:sz w:val="20"/>
-      <w:szCs w:val="20"/>
-    </w:rPr>
-  </w:style>
-  <w:style w:type="table" w:styleId="TableGrid">
-    <w:name w:val="Table Grid"/>
-    <w:basedOn w:val="TableNormal"/>
-    <w:uiPriority w:val="1"/>
-    <w:rsid w:val="008F5901"/>
-    <w:rPr>
-      <w:rFonts w:ascii="Calibri" w:eastAsia="SimSun" w:hAnsi="Calibri"/>
-      <w:lang w:eastAsia="es-ES_tradnl"/>
-    </w:rPr>
-    <w:tblPr>
-      <w:tblInd w:w="0" w:type="dxa"/>
-      <w:tblBorders>
-        <w:top w:val="single" w:sz="4" w:space="0" w:color="000000"/>
-        <w:left w:val="single" w:sz="4" w:space="0" w:color="000000"/>
-        <w:bottom w:val="single" w:sz="4" w:space="0" w:color="000000"/>
-        <w:right w:val="single" w:sz="4" w:space="0" w:color="000000"/>
-        <w:insideH w:val="single" w:sz="4" w:space="0" w:color="000000"/>
-        <w:insideV w:val="single" w:sz="4" w:space="0" w:color="000000"/>
-      </w:tblBorders>
-      <w:tblCellMar>
-        <w:top w:w="0" w:type="dxa"/>
-        <w:left w:w="108" w:type="dxa"/>
-        <w:bottom w:w="0" w:type="dxa"/>
-        <w:right w:w="108" w:type="dxa"/>
-      </w:tblCellMar>
-    </w:tblPr>
-  </w:style>
-  <w:style w:type="paragraph" w:styleId="Footer">
-    <w:name w:val="footer"/>
-    <w:basedOn w:val="Normal"/>
-    <w:link w:val="FooterChar"/>
-    <w:uiPriority w:val="99"/>
-    <w:semiHidden/>
-    <w:unhideWhenUsed/>
-    <w:rsid w:val="008F5901"/>
-    <w:pPr>
-      <w:tabs>
-        <w:tab w:val="center" w:pos="4680"/>
-        <w:tab w:val="right" w:pos="9360"/>
-      </w:tabs>
-    </w:pPr>
-  </w:style>
-  <w:style w:type="character" w:customStyle="1" w:styleId="FooterChar">
-    <w:name w:val="Footer Char"/>
-    <w:basedOn w:val="DefaultParagraphFont"/>
-    <w:link w:val="Footer"/>
-    <w:uiPriority w:val="99"/>
-    <w:semiHidden/>
-    <w:rsid w:val="008F5901"/>
-    <w:rPr>
-      <w:rFonts w:ascii="Verdana" w:eastAsia="Times" w:hAnsi="Verdana" w:cs="Times New Roman"/>
-      <w:sz w:val="20"/>
-      <w:szCs w:val="20"/>
-    </w:rPr>
-  </w:style>
-  <w:style w:type="paragraph" w:styleId="BalloonText">
-    <w:name w:val="Balloon Text"/>
-    <w:basedOn w:val="Normal"/>
-    <w:link w:val="BalloonTextChar"/>
-    <w:uiPriority w:val="99"/>
-    <w:semiHidden/>
-    <w:unhideWhenUsed/>
-    <w:rsid w:val="008F5901"/>
-    <w:rPr>
-      <w:rFonts w:ascii="Tahoma" w:hAnsi="Tahoma"/>
-      <w:sz w:val="16"/>
-      <w:szCs w:val="16"/>
-    </w:rPr>
-  </w:style>
-  <w:style w:type="character" w:customStyle="1" w:styleId="BalloonTextChar">
-    <w:name w:val="Balloon Text Char"/>
-    <w:basedOn w:val="DefaultParagraphFont"/>
-    <w:link w:val="BalloonText"/>
-    <w:uiPriority w:val="99"/>
-    <w:semiHidden/>
-    <w:rsid w:val="008F5901"/>
-    <w:rPr>
-      <w:rFonts w:ascii="Tahoma" w:eastAsia="Times" w:hAnsi="Tahoma" w:cs="Times New Roman"/>
-      <w:sz w:val="16"/>
-      <w:szCs w:val="16"/>
-    </w:rPr>
-  </w:style>
-  <w:style w:type="paragraph" w:styleId="EndnoteText">
-    <w:name w:val="endnote text"/>
-    <w:basedOn w:val="Normal"/>
-    <w:link w:val="EndnoteTextChar"/>
-    <w:uiPriority w:val="99"/>
-    <w:rsid w:val="008F5901"/>
-    <w:pPr>
-      <w:widowControl w:val="0"/>
-      <w:tabs>
-        <w:tab w:val="left" w:pos="720"/>
-        <w:tab w:val="left" w:pos="1440"/>
-        <w:tab w:val="left" w:pos="2160"/>
-        <w:tab w:val="left" w:pos="2880"/>
-        <w:tab w:val="left" w:pos="3600"/>
-        <w:tab w:val="left" w:pos="4320"/>
-        <w:tab w:val="left" w:pos="5760"/>
-        <w:tab w:val="left" w:pos="6480"/>
-        <w:tab w:val="left" w:pos="7200"/>
-        <w:tab w:val="left" w:pos="7920"/>
-      </w:tabs>
-      <w:jc w:val="both"/>
-    </w:pPr>
-    <w:rPr>
-      <w:rFonts w:ascii="CG Times" w:eastAsia="Times New Roman" w:hAnsi="CG Times"/>
-      <w:sz w:val="22"/>
-      <w:lang w:val="es-ES"/>
-    </w:rPr>
-  </w:style>
-  <w:style w:type="character" w:customStyle="1" w:styleId="EndnoteTextChar">
-    <w:name w:val="Endnote Text Char"/>
-    <w:basedOn w:val="DefaultParagraphFont"/>
-    <w:link w:val="EndnoteText"/>
-    <w:uiPriority w:val="99"/>
-    <w:rsid w:val="008F5901"/>
-    <w:rPr>
-      <w:rFonts w:ascii="CG Times" w:eastAsia="Times New Roman" w:hAnsi="CG Times" w:cs="Times New Roman"/>
-      <w:sz w:val="22"/>
-      <w:szCs w:val="20"/>
-      <w:lang w:val="es-ES"/>
-    </w:rPr>
-  </w:style>
-  <w:style w:type="paragraph" w:customStyle="1" w:styleId="PargrafodaLista">
-    <w:name w:val="Parágrafo da Lista"/>
-    <w:basedOn w:val="Normal"/>
-    <w:qFormat/>
-    <w:rsid w:val="008F5901"/>
-    <w:pPr>
-      <w:ind w:left="708"/>
-    </w:pPr>
-    <w:rPr>
-      <w:rFonts w:eastAsia="Batang" w:cs="Times"/>
-      <w:sz w:val="16"/>
-      <w:szCs w:val="24"/>
-    </w:rPr>
-  </w:style>
-  <w:style w:type="paragraph" w:customStyle="1" w:styleId="ListParagraph1">
-    <w:name w:val="List Paragraph1"/>
-    <w:basedOn w:val="Normal"/>
-    <w:uiPriority w:val="34"/>
-    <w:qFormat/>
-    <w:rsid w:val="008F5901"/>
-    <w:pPr>
-      <w:spacing w:after="200" w:line="276" w:lineRule="auto"/>
-      <w:ind w:left="720"/>
-      <w:contextualSpacing/>
-    </w:pPr>
-    <w:rPr>
-      <w:rFonts w:ascii="Times New Roman" w:eastAsia="Calibri" w:hAnsi="Times New Roman"/>
-      <w:sz w:val="24"/>
-      <w:szCs w:val="22"/>
-      <w:lang w:val="en-US"/>
-    </w:rPr>
-  </w:style>
-  <w:style w:type="character" w:styleId="Hyperlink">
-    <w:name w:val="Hyperlink"/>
-    <w:uiPriority w:val="99"/>
-    <w:unhideWhenUsed/>
-    <w:rsid w:val="008F5901"/>
-    <w:rPr>
-      <w:color w:val="0000FF"/>
-      <w:u w:val="single"/>
-    </w:rPr>
-  </w:style>
-  <w:style w:type="paragraph" w:customStyle="1" w:styleId="Sinespaciado1">
-    <w:name w:val="Sin espaciado1"/>
-    <w:link w:val="SinespaciadoCar"/>
-    <w:uiPriority w:val="1"/>
-    <w:qFormat/>
-    <w:rsid w:val="008F5901"/>
-    <w:rPr>
-      <w:rFonts w:ascii="Calibri" w:eastAsia="Times New Roman" w:hAnsi="Calibri"/>
-      <w:sz w:val="22"/>
-      <w:szCs w:val="22"/>
-      <w:lang w:val="en-US"/>
-    </w:rPr>
-  </w:style>
-  <w:style w:type="character" w:customStyle="1" w:styleId="SinespaciadoCar">
-    <w:name w:val="Sin espaciado Car"/>
-    <w:link w:val="Sinespaciado1"/>
-    <w:uiPriority w:val="1"/>
-    <w:rsid w:val="008F5901"/>
-    <w:rPr>
-      <w:rFonts w:ascii="Calibri" w:eastAsia="Times New Roman" w:hAnsi="Calibri"/>
-      <w:sz w:val="22"/>
-      <w:szCs w:val="22"/>
-      <w:lang w:val="en-US" w:bidi="ar-SA"/>
-    </w:rPr>
-  </w:style>
-  <w:style w:type="paragraph" w:customStyle="1" w:styleId="Sangradetindependiente2">
-    <w:name w:val="Sangría de t. independiente2"/>
-    <w:basedOn w:val="Normal"/>
-    <w:rsid w:val="008F5901"/>
-    <w:pPr>
-      <w:spacing w:line="360" w:lineRule="atLeast"/>
-    </w:pPr>
-    <w:rPr>
-      <w:rFonts w:ascii="Arial" w:eastAsia="Times New Roman" w:hAnsi="Arial"/>
-      <w:sz w:val="24"/>
-    </w:rPr>
-  </w:style>
-  <w:style w:type="character" w:styleId="CommentReference">
-    <w:name w:val="annotation reference"/>
-    <w:uiPriority w:val="99"/>
-    <w:semiHidden/>
-    <w:rsid w:val="008F5901"/>
-    <w:rPr>
-      <w:sz w:val="16"/>
-      <w:szCs w:val="16"/>
-    </w:rPr>
-  </w:style>
-  <w:style w:type="character" w:styleId="EndnoteReference">
-    <w:name w:val="endnote reference"/>
-    <w:uiPriority w:val="99"/>
-    <w:semiHidden/>
-    <w:unhideWhenUsed/>
-    <w:rsid w:val="008F5901"/>
-    <w:rPr>
-      <w:vertAlign w:val="superscript"/>
-    </w:rPr>
-  </w:style>
-  <w:style w:type="character" w:styleId="Strong">
-    <w:name w:val="Strong"/>
-    <w:uiPriority w:val="22"/>
-    <w:qFormat/>
-    <w:rsid w:val="008F5901"/>
-    <w:rPr>
-      <w:b/>
-      <w:bCs/>
-    </w:rPr>
-  </w:style>
-  <w:style w:type="paragraph" w:customStyle="1" w:styleId="Prrafodelista1">
-    <w:name w:val="Párrafo de lista1"/>
-    <w:basedOn w:val="Normal"/>
-    <w:uiPriority w:val="34"/>
-    <w:qFormat/>
-    <w:rsid w:val="008F5901"/>
-    <w:pPr>
-      <w:ind w:left="720"/>
-    </w:pPr>
-  </w:style>
-  <w:style w:type="paragraph" w:styleId="NormalWeb">
-    <w:name w:val="Normal (Web)"/>
-    <w:basedOn w:val="Normal"/>
-    <w:uiPriority w:val="99"/>
-    <w:unhideWhenUsed/>
-    <w:rsid w:val="008F5901"/>
-    <w:pPr>
-      <w:spacing w:before="100" w:beforeAutospacing="1" w:after="100" w:afterAutospacing="1"/>
-      <w:ind w:firstLine="138"/>
-      <w:jc w:val="both"/>
-    </w:pPr>
-    <w:rPr>
-      <w:rFonts w:ascii="Arial" w:eastAsia="Times New Roman" w:hAnsi="Arial" w:cs="Arial"/>
-      <w:sz w:val="18"/>
-      <w:szCs w:val="18"/>
-      <w:lang w:val="en-US"/>
-    </w:rPr>
-  </w:style>
-  <w:style w:type="character" w:customStyle="1" w:styleId="Refdenotaalpie1">
-    <w:name w:val="Ref. de nota al pie1"/>
-    <w:rsid w:val="008F5901"/>
-    <w:rPr>
-      <w:sz w:val="20"/>
-      <w:vertAlign w:val="superscript"/>
-    </w:rPr>
-  </w:style>
-  <w:style w:type="paragraph" w:customStyle="1" w:styleId="profile-textblock">
-    <w:name w:val="profile-textblock"/>
-    <w:basedOn w:val="Normal"/>
-    <w:rsid w:val="008F5901"/>
-    <w:pPr>
-      <w:spacing w:after="192" w:line="384" w:lineRule="atLeast"/>
-      <w:jc w:val="both"/>
-    </w:pPr>
-    <w:rPr>
-      <w:rFonts w:ascii="Georgia" w:eastAsia="Times New Roman" w:hAnsi="Georgia"/>
-      <w:sz w:val="12"/>
-      <w:szCs w:val="12"/>
-      <w:lang w:val="en-US"/>
-    </w:rPr>
-  </w:style>
-  <w:style w:type="paragraph" w:styleId="BodyText">
-    <w:name w:val="Body Text"/>
-    <w:basedOn w:val="Normal"/>
-    <w:link w:val="BodyTextChar"/>
-    <w:rsid w:val="008F5901"/>
-    <w:pPr>
-      <w:jc w:val="both"/>
-    </w:pPr>
-    <w:rPr>
-      <w:rFonts w:ascii="Garamond" w:hAnsi="Garamond"/>
-      <w:sz w:val="24"/>
-      <w:lang w:eastAsia="es-ES"/>
-    </w:rPr>
-  </w:style>
-  <w:style w:type="character" w:customStyle="1" w:styleId="BodyTextChar">
-    <w:name w:val="Body Text Char"/>
-    <w:basedOn w:val="DefaultParagraphFont"/>
-    <w:link w:val="BodyText"/>
-    <w:rsid w:val="008F5901"/>
-    <w:rPr>
-      <w:rFonts w:ascii="Garamond" w:eastAsia="Times" w:hAnsi="Garamond" w:cs="Times New Roman"/>
-      <w:szCs w:val="20"/>
-      <w:lang w:eastAsia="es-ES"/>
-    </w:rPr>
-  </w:style>
-  <w:style w:type="character" w:customStyle="1" w:styleId="apple-style-span">
-    <w:name w:val="apple-style-span"/>
-    <w:basedOn w:val="DefaultParagraphFont"/>
-    <w:rsid w:val="008F5901"/>
-  </w:style>
-  <w:style w:type="paragraph" w:styleId="CommentText">
-    <w:name w:val="annotation text"/>
-    <w:basedOn w:val="Normal"/>
-    <w:link w:val="CommentTextChar"/>
-    <w:uiPriority w:val="99"/>
-    <w:semiHidden/>
-    <w:unhideWhenUsed/>
-    <w:rsid w:val="008F5901"/>
-  </w:style>
-  <w:style w:type="character" w:customStyle="1" w:styleId="CommentTextChar">
-    <w:name w:val="Comment Text Char"/>
-    <w:basedOn w:val="DefaultParagraphFont"/>
-    <w:link w:val="CommentText"/>
-    <w:uiPriority w:val="99"/>
-    <w:semiHidden/>
-    <w:rsid w:val="008F5901"/>
-    <w:rPr>
-      <w:rFonts w:ascii="Verdana" w:eastAsia="Times" w:hAnsi="Verdana" w:cs="Times New Roman"/>
-      <w:sz w:val="20"/>
-      <w:szCs w:val="20"/>
-    </w:rPr>
-  </w:style>
-  <w:style w:type="paragraph" w:styleId="CommentSubject">
-    <w:name w:val="annotation subject"/>
-    <w:aliases w:val=" Car2"/>
-    <w:basedOn w:val="CommentText"/>
-    <w:next w:val="CommentText"/>
-    <w:link w:val="CommentSubjectChar"/>
-    <w:uiPriority w:val="99"/>
-    <w:semiHidden/>
-    <w:unhideWhenUsed/>
-    <w:rsid w:val="008F5901"/>
-    <w:rPr>
-      <w:b/>
-      <w:bCs/>
-    </w:rPr>
-  </w:style>
-  <w:style w:type="character" w:customStyle="1" w:styleId="CommentSubjectChar">
-    <w:name w:val="Comment Subject Char"/>
-    <w:aliases w:val=" Car2 Char"/>
-    <w:basedOn w:val="CommentTextChar"/>
-    <w:link w:val="CommentSubject"/>
-    <w:uiPriority w:val="99"/>
-    <w:semiHidden/>
-    <w:rsid w:val="008F5901"/>
-    <w:rPr>
-      <w:rFonts w:ascii="Verdana" w:eastAsia="Times" w:hAnsi="Verdana" w:cs="Times New Roman"/>
-      <w:b/>
-      <w:bCs/>
-      <w:sz w:val="20"/>
-      <w:szCs w:val="20"/>
-    </w:rPr>
-  </w:style>
-  <w:style w:type="paragraph" w:customStyle="1" w:styleId="Revisin1">
-    <w:name w:val="Revisión1"/>
-    <w:hidden/>
-    <w:uiPriority w:val="99"/>
-    <w:semiHidden/>
-    <w:rsid w:val="008F5901"/>
-    <w:rPr>
-      <w:rFonts w:ascii="Verdana" w:eastAsia="Times" w:hAnsi="Verdana"/>
-      <w:lang w:val="es-ES_tradnl" w:eastAsia="en-US"/>
-    </w:rPr>
-  </w:style>
-  <w:style w:type="character" w:styleId="FollowedHyperlink">
-    <w:name w:val="FollowedHyperlink"/>
-    <w:rsid w:val="008F5901"/>
-    <w:rPr>
-      <w:color w:val="800080"/>
-      <w:u w:val="single"/>
-    </w:rPr>
-  </w:style>
-  <w:style w:type="character" w:customStyle="1" w:styleId="CarCar">
-    <w:name w:val="Car Car"/>
-    <w:rsid w:val="008F5901"/>
-    <w:rPr>
-      <w:rFonts w:ascii="Verdana" w:eastAsia="Times" w:hAnsi="Verdana" w:cs="Times New Roman"/>
-      <w:sz w:val="20"/>
-      <w:szCs w:val="20"/>
-      <w:lang w:val="es-ES_tradnl"/>
-    </w:rPr>
-  </w:style>
-  <w:style w:type="paragraph" w:styleId="BlockText">
-    <w:name w:val="Block Text"/>
-    <w:basedOn w:val="Normal"/>
-    <w:rsid w:val="008F5901"/>
-    <w:pPr>
-      <w:tabs>
-        <w:tab w:val="left" w:pos="360"/>
-        <w:tab w:val="left" w:pos="540"/>
-        <w:tab w:val="num" w:pos="900"/>
-        <w:tab w:val="left" w:pos="1260"/>
-      </w:tabs>
-      <w:ind w:left="1440" w:right="720"/>
-      <w:jc w:val="both"/>
-    </w:pPr>
-    <w:rPr>
-      <w:sz w:val="18"/>
-    </w:rPr>
-  </w:style>
-  <w:style w:type="character" w:customStyle="1" w:styleId="apple-converted-space">
-    <w:name w:val="apple-converted-space"/>
-    <w:basedOn w:val="DefaultParagraphFont"/>
-    <w:rsid w:val="008F5901"/>
-  </w:style>
-  <w:style w:type="character" w:customStyle="1" w:styleId="FootnoteRef">
-    <w:name w:val="Footnote Ref"/>
-    <w:rsid w:val="008F5901"/>
-    <w:rPr>
-      <w:vertAlign w:val="superscript"/>
-    </w:rPr>
-  </w:style>
-  <w:style w:type="character" w:customStyle="1" w:styleId="ju-005fpara--char">
-    <w:name w:val="ju-005fpara--char"/>
-    <w:basedOn w:val="DefaultParagraphFont"/>
-    <w:rsid w:val="008F5901"/>
-  </w:style>
-  <w:style w:type="character" w:customStyle="1" w:styleId="normal--char">
-    <w:name w:val="normal--char"/>
-    <w:basedOn w:val="DefaultParagraphFont"/>
-    <w:rsid w:val="008F5901"/>
-  </w:style>
-  <w:style w:type="paragraph" w:customStyle="1" w:styleId="Revisin2">
-    <w:name w:val="Revisión2"/>
-    <w:hidden/>
-    <w:uiPriority w:val="99"/>
-    <w:semiHidden/>
-    <w:rsid w:val="008F5901"/>
-    <w:rPr>
-      <w:rFonts w:ascii="Verdana" w:eastAsia="Times" w:hAnsi="Verdana"/>
-      <w:lang w:val="es-ES_tradnl" w:eastAsia="en-US"/>
-    </w:rPr>
-  </w:style>
-  <w:style w:type="paragraph" w:customStyle="1" w:styleId="Body1">
-    <w:name w:val="Body 1"/>
-    <w:uiPriority w:val="99"/>
-    <w:rsid w:val="008F5901"/>
-    <w:pPr>
-      <w:outlineLvl w:val="0"/>
-    </w:pPr>
-    <w:rPr>
-      <w:rFonts w:ascii="Times New Roman" w:eastAsia="SimSun" w:hAnsi="Times New Roman"/>
-      <w:color w:val="000000"/>
-      <w:sz w:val="24"/>
-      <w:lang w:val="en-US" w:eastAsia="en-US"/>
-    </w:rPr>
-  </w:style>
-  <w:style w:type="paragraph" w:styleId="ListParagraph">
-    <w:name w:val="List Paragraph"/>
-    <w:aliases w:val="Footnote"/>
-    <w:basedOn w:val="Normal"/>
-    <w:link w:val="ListParagraphChar"/>
-    <w:uiPriority w:val="34"/>
-    <w:qFormat/>
-    <w:rsid w:val="008F5901"/>
-    <w:pPr>
-      <w:ind w:left="720"/>
-      <w:jc w:val="both"/>
-    </w:pPr>
-    <w:rPr>
-      <w:rFonts w:eastAsia="Batang"/>
-      <w:szCs w:val="24"/>
-    </w:rPr>
-  </w:style>
-  <w:style w:type="character" w:customStyle="1" w:styleId="FootnoteTextCharCharCar">
-    <w:name w:val="Footnote Text Char Char Car"/>
-    <w:rsid w:val="008F5901"/>
-    <w:rPr>
-      <w:rFonts w:ascii="Verdana" w:eastAsia="Times" w:hAnsi="Verdana" w:cs="Times New Roman"/>
-      <w:sz w:val="16"/>
-      <w:szCs w:val="20"/>
-      <w:lang w:val="es-ES_tradnl"/>
-    </w:rPr>
-  </w:style>
-  <w:style w:type="character" w:customStyle="1" w:styleId="TextonotapieCarCar">
-    <w:name w:val="Texto nota pie Car Car"/>
-    <w:basedOn w:val="DefaultParagraphFont"/>
-    <w:rsid w:val="000D6143"/>
-    <w:rPr>
-      <w:rFonts w:ascii="Verdana" w:eastAsia="Times" w:hAnsi="Verdana"/>
-      <w:sz w:val="16"/>
-      <w:lang w:val="es-ES_tradnl"/>
-    </w:rPr>
-  </w:style>
-  <w:style w:type="character" w:customStyle="1" w:styleId="ListParagraphChar">
-    <w:name w:val="List Paragraph Char"/>
-    <w:aliases w:val="Footnote Char"/>
-    <w:basedOn w:val="DefaultParagraphFont"/>
-    <w:link w:val="ListParagraph"/>
-    <w:uiPriority w:val="34"/>
-    <w:rsid w:val="004644C9"/>
-    <w:rPr>
-      <w:rFonts w:ascii="Verdana" w:eastAsia="Batang" w:hAnsi="Verdana" w:cs="Times New Roman"/>
-      <w:sz w:val="20"/>
-    </w:rPr>
-  </w:style>
-  <w:style w:type="character" w:customStyle="1" w:styleId="Heading3Char">
-    <w:name w:val="Heading 3 Char"/>
-    <w:basedOn w:val="DefaultParagraphFont"/>
-    <w:link w:val="Heading3"/>
-    <w:uiPriority w:val="9"/>
-    <w:rsid w:val="004B4C7F"/>
-    <w:rPr>
-      <w:rFonts w:ascii="Verdana" w:eastAsia="Times" w:hAnsi="Verdana"/>
-      <w:b/>
-      <w:lang w:val="es-ES_tradnl"/>
-    </w:rPr>
-  </w:style>
-  <w:style w:type="character" w:customStyle="1" w:styleId="ListParagraphChar1">
-    <w:name w:val="List Paragraph Char1"/>
-    <w:basedOn w:val="DefaultParagraphFont"/>
-    <w:uiPriority w:val="99"/>
-    <w:rsid w:val="00281596"/>
-    <w:rPr>
-      <w:rFonts w:ascii="Verdana" w:eastAsia="Times New Roman" w:hAnsi="Verdana"/>
-      <w:lang w:val="es-ES_tradnl" w:eastAsia="en-US"/>
-    </w:rPr>
-  </w:style>
-  <w:style w:type="paragraph" w:styleId="DocumentMap">
-    <w:name w:val="Document Map"/>
-    <w:basedOn w:val="Normal"/>
-    <w:link w:val="DocumentMapChar"/>
-    <w:uiPriority w:val="99"/>
-    <w:semiHidden/>
-    <w:unhideWhenUsed/>
-    <w:rsid w:val="00FC3DC7"/>
-    <w:rPr>
-      <w:rFonts w:ascii="Tahoma" w:hAnsi="Tahoma" w:cs="Tahoma"/>
-      <w:sz w:val="16"/>
-      <w:szCs w:val="16"/>
-    </w:rPr>
-  </w:style>
-  <w:style w:type="character" w:customStyle="1" w:styleId="DocumentMapChar">
-    <w:name w:val="Document Map Char"/>
-    <w:basedOn w:val="DefaultParagraphFont"/>
-    <w:link w:val="DocumentMap"/>
-    <w:uiPriority w:val="99"/>
-    <w:semiHidden/>
-    <w:rsid w:val="00FC3DC7"/>
-    <w:rPr>
-      <w:rFonts w:ascii="Tahoma" w:eastAsia="Times" w:hAnsi="Tahoma" w:cs="Tahoma"/>
-      <w:sz w:val="16"/>
-      <w:szCs w:val="16"/>
-    </w:rPr>
-  </w:style>
-  <w:style w:type="table" w:customStyle="1" w:styleId="TableGrid1">
-    <w:name w:val="Table Grid1"/>
-    <w:basedOn w:val="TableNormal"/>
-    <w:next w:val="TableGrid"/>
-    <w:uiPriority w:val="59"/>
-    <w:rsid w:val="00A0113E"/>
-    <w:rPr>
-      <w:rFonts w:ascii="Calibri" w:eastAsia="Calibri" w:hAnsi="Calibri"/>
-      <w:sz w:val="22"/>
-      <w:szCs w:val="22"/>
-      <w:lang w:val="es-ES" w:eastAsia="en-US"/>
-    </w:rPr>
-    <w:tblPr>
-      <w:tblInd w:w="0" w:type="dxa"/>
-      <w:tblBorders>
-        <w:top w:val="single" w:sz="4" w:space="0" w:color="auto"/>
-        <w:left w:val="single" w:sz="4" w:space="0" w:color="auto"/>
-        <w:bottom w:val="single" w:sz="4" w:space="0" w:color="auto"/>
-        <w:right w:val="single" w:sz="4" w:space="0" w:color="auto"/>
-        <w:insideH w:val="single" w:sz="4" w:space="0" w:color="auto"/>
-        <w:insideV w:val="single" w:sz="4" w:space="0" w:color="auto"/>
-      </w:tblBorders>
-      <w:tblCellMar>
-        <w:top w:w="0" w:type="dxa"/>
-        <w:left w:w="108" w:type="dxa"/>
-        <w:bottom w:w="0" w:type="dxa"/>
-        <w:right w:w="108" w:type="dxa"/>
-      </w:tblCellMar>
-    </w:tblPr>
-  </w:style>
-  <w:style w:type="paragraph" w:customStyle="1" w:styleId="Default">
-    <w:name w:val="Default"/>
-    <w:rsid w:val="00893CB3"/>
-    <w:pPr>
-      <w:autoSpaceDE w:val="0"/>
-      <w:autoSpaceDN w:val="0"/>
-      <w:adjustRightInd w:val="0"/>
-    </w:pPr>
-    <w:rPr>
-      <w:rFonts w:ascii="Verdana" w:hAnsi="Verdana" w:cs="Verdana"/>
-      <w:color w:val="000000"/>
-      <w:sz w:val="24"/>
-      <w:szCs w:val="24"/>
-    </w:rPr>
-  </w:style>
-  <w:style w:type="paragraph" w:customStyle="1" w:styleId="citaindirecta">
-    <w:name w:val="cita indirecta"/>
-    <w:basedOn w:val="Normal"/>
-    <w:rsid w:val="003E27A2"/>
-    <w:pPr>
-      <w:ind w:left="708"/>
-      <w:jc w:val="both"/>
-    </w:pPr>
-    <w:rPr>
-      <w:rFonts w:eastAsia="Times New Roman"/>
-    </w:rPr>
-  </w:style>
-  <w:style w:type="character" w:styleId="LineNumber">
-    <w:name w:val="line number"/>
-    <w:basedOn w:val="DefaultParagraphFont"/>
-    <w:uiPriority w:val="99"/>
-    <w:semiHidden/>
-    <w:unhideWhenUsed/>
-    <w:rsid w:val="00C92CB2"/>
-  </w:style>
-  <w:style w:type="paragraph" w:styleId="Revision">
-    <w:name w:val="Revision"/>
-    <w:hidden/>
-    <w:uiPriority w:val="99"/>
-    <w:semiHidden/>
-    <w:rsid w:val="00F7055F"/>
-    <w:rPr>
-      <w:rFonts w:ascii="Verdana" w:eastAsia="Times" w:hAnsi="Verdana"/>
-      <w:lang w:val="es-ES_tradnl" w:eastAsia="en-US"/>
-    </w:rPr>
-  </w:style>
-</w:styles>
-</file>
-
-<file path=word/stylesWithEffects.xml><?xml version="1.0" encoding="utf-8"?>
-<w:styles xmlns:wpc="http://schemas.microsoft.com/office/word/2010/wordprocessingCanvas" xmlns:mc="http://schemas.openxmlformats.org/markup-compatibility/2006" xmlns:o="urn:schemas-microsoft-com:office:office" xmlns:r="http://schemas.openxmlformats.org/officeDocument/2006/relationships" xmlns:m="http://schemas.openxmlformats.org/officeDocument/2006/math" xmlns:v="urn:schemas-microsoft-com:vml" xmlns:wp14="http://schemas.microsoft.com/office/word/2010/wordprocessingDrawing" xmlns:wp="http://schemas.openxmlformats.org/drawingml/2006/wordprocessingDrawing" xmlns:w10="urn:schemas-microsoft-com:office:word" xmlns:w="http://schemas.openxmlformats.org/wordprocessingml/2006/main" xmlns:w14="http://schemas.microsoft.com/office/word/2010/wordml" xmlns:wpg="http://schemas.microsoft.com/office/word/2010/wordprocessingGroup" xmlns:wpi="http://schemas.microsoft.com/office/word/2010/wordprocessingInk" xmlns:wne="http://schemas.microsoft.com/office/word/2006/wordml" xmlns:wps="http://schemas.microsoft.com/office/word/2010/wordprocessingShape" mc:Ignorable="w14 wp14">
-  <w:docDefaults>
-    <w:rPrDefault>
-      <w:rPr>
-        <w:rFonts w:ascii="Cambria" w:eastAsia="Cambria" w:hAnsi="Cambria" w:cs="Times New Roman"/>
-        <w:lang w:val="es-CR" w:eastAsia="es-CR" w:bidi="ar-SA"/>
-      </w:rPr>
-    </w:rPrDefault>
-    <w:pPrDefault/>
-  </w:docDefaults>
-  <w:latentStyles w:defLockedState="0" w:defUIPriority="99" w:defSemiHidden="1" w:defUnhideWhenUsed="1" w:defQFormat="0" w:count="267">
-    <w:lsdException w:name="Normal" w:semiHidden="0" w:uiPriority="0" w:unhideWhenUsed="0" w:qFormat="1"/>
-    <w:lsdException w:name="heading 1" w:semiHidden="0" w:uiPriority="9" w:unhideWhenUsed="0" w:qFormat="1"/>
-    <w:lsdException w:name="heading 2" w:uiPriority="0" w:qFormat="1"/>
-    <w:lsdException w:name="heading 3" w:uiPriority="9" w:qFormat="1"/>
-    <w:lsdException w:name="heading 4" w:uiPriority="9" w:qFormat="1"/>
-    <w:lsdException w:name="heading 5" w:uiPriority="9" w:qFormat="1"/>
-    <w:lsdException w:name="heading 6" w:uiPriority="9" w:qFormat="1"/>
-    <w:lsdException w:name="heading 7" w:uiPriority="9" w:qFormat="1"/>
-    <w:lsdException w:name="heading 8" w:uiPriority="9" w:qFormat="1"/>
-    <w:lsdException w:name="heading 9" w:uiPriority="0" w:qFormat="1"/>
-    <w:lsdException w:name="toc 1" w:uiPriority="39"/>
-    <w:lsdException w:name="toc 2" w:uiPriority="39"/>
-    <w:lsdException w:name="toc 3" w:uiPriority="39"/>
-    <w:lsdException w:name="toc 4" w:uiPriority="39"/>
-    <w:lsdException w:name="toc 5" w:uiPriority="39"/>
-    <w:lsdException w:name="toc 6" w:uiPriority="39"/>
-    <w:lsdException w:name="toc 7" w:uiPriority="39"/>
-    <w:lsdException w:name="toc 8" w:uiPriority="39"/>
-    <w:lsdException w:name="toc 9" w:uiPriority="39"/>
-    <w:lsdException w:name="footnote text" w:uiPriority="0" w:qFormat="1"/>
-    <w:lsdException w:name="caption" w:uiPriority="35" w:qFormat="1"/>
-    <w:lsdException w:name="footnote reference" w:uiPriority="0" w:qFormat="1"/>
-    <w:lsdException w:name="Title" w:semiHidden="0" w:uiPriority="10" w:unhideWhenUsed="0" w:qFormat="1"/>
-    <w:lsdException w:name="Default Paragraph Font" w:uiPriority="1"/>
-    <w:lsdException w:name="Body Text" w:uiPriority="0"/>
-    <w:lsdException w:name="Subtitle" w:semiHidden="0" w:uiPriority="11" w:unhideWhenUsed="0" w:qFormat="1"/>
-    <w:lsdException w:name="Block Text" w:uiPriority="0"/>
-    <w:lsdException w:name="FollowedHyperlink" w:uiPriority="0"/>
-    <w:lsdException w:name="Strong" w:semiHidden="0" w:uiPriority="22" w:unhideWhenUsed="0" w:qFormat="1"/>
-    <w:lsdException w:name="Emphasis" w:semiHidden="0" w:uiPriority="20" w:unhideWhenUsed="0" w:qFormat="1"/>
-    <w:lsdException w:name="Table Grid" w:semiHidden="0" w:uiPriority="1" w:unhideWhenUsed="0"/>
-    <w:lsdException w:name="Placeholder Text" w:unhideWhenUsed="0"/>
-    <w:lsdException w:name="No Spacing" w:semiHidden="0" w:uiPriority="1" w:unhideWhenUsed="0" w:qFormat="1"/>
-    <w:lsdException w:name="Light Shading" w:semiHidden="0" w:uiPriority="60" w:unhideWhenUsed="0"/>
-    <w:lsdException w:name="Light List" w:semiHidden="0" w:uiPriority="61" w:unhideWhenUsed="0"/>
-    <w:lsdException w:name="Light Grid" w:semiHidden="0" w:uiPriority="62" w:unhideWhenUsed="0"/>
-    <w:lsdException w:name="Medium Shading 1" w:semiHidden="0" w:uiPriority="63" w:unhideWhenUsed="0"/>
-    <w:lsdException w:name="Medium Shading 2" w:semiHidden="0" w:uiPriority="64" w:unhideWhenUsed="0"/>
-    <w:lsdException w:name="Medium List 1" w:semiHidden="0" w:uiPriority="65" w:unhideWhenUsed="0"/>
-    <w:lsdException w:name="Medium List 2" w:semiHidden="0" w:uiPriority="66" w:unhideWhenUsed="0"/>
-    <w:lsdException w:name="Medium Grid 1" w:semiHidden="0" w:uiPriority="67" w:unhideWhenUsed="0"/>
-    <w:lsdException w:name="Medium Grid 2" w:semiHidden="0" w:uiPriority="68" w:unhideWhenUsed="0"/>
-    <w:lsdException w:name="Medium Grid 3" w:semiHidden="0" w:uiPriority="69" w:unhideWhenUsed="0"/>
-    <w:lsdException w:name="Dark List" w:semiHidden="0" w:uiPriority="70" w:unhideWhenUsed="0"/>
-    <w:lsdException w:name="Colorful Shading" w:semiHidden="0" w:uiPriority="71" w:unhideWhenUsed="0"/>
-    <w:lsdException w:name="Colorful List" w:semiHidden="0" w:uiPriority="72" w:unhideWhenUsed="0"/>
-    <w:lsdException w:name="Colorful Grid" w:semiHidden="0" w:uiPriority="73" w:unhideWhenUsed="0"/>
-    <w:lsdException w:name="Light Shading Accent 1" w:semiHidden="0" w:uiPriority="60" w:unhideWhenUsed="0"/>
-    <w:lsdException w:name="Light List Accent 1" w:semiHidden="0" w:uiPriority="61" w:unhideWhenUsed="0"/>
-    <w:lsdException w:name="Light Grid Accent 1" w:semiHidden="0" w:uiPriority="62" w:unhideWhenUsed="0"/>
-    <w:lsdException w:name="Medium Shading 1 Accent 1" w:semiHidden="0" w:uiPriority="63" w:unhideWhenUsed="0"/>
-    <w:lsdException w:name="Medium Shading 2 Accent 1" w:semiHidden="0" w:uiPriority="64" w:unhideWhenUsed="0"/>
-    <w:lsdException w:name="Medium List 1 Accent 1" w:semiHidden="0" w:uiPriority="65" w:unhideWhenUsed="0"/>
-    <w:lsdException w:name="Revision" w:unhideWhenUsed="0"/>
-    <w:lsdException w:name="List Paragraph" w:semiHidden="0" w:uiPriority="34" w:unhideWhenUsed="0" w:qFormat="1"/>
-    <w:lsdException w:name="Quote" w:semiHidden="0" w:uiPriority="29" w:unhideWhenUsed="0" w:qFormat="1"/>
-    <w:lsdException w:name="Intense Quote" w:semiHidden="0" w:uiPriority="30" w:unhideWhenUsed="0" w:qFormat="1"/>
-    <w:lsdException w:name="Medium List 2 Accent 1" w:semiHidden="0" w:uiPriority="66" w:unhideWhenUsed="0"/>
-    <w:lsdException w:name="Medium Grid 1 Accent 1" w:semiHidden="0" w:uiPriority="67" w:unhideWhenUsed="0"/>
-    <w:lsdException w:name="Medium Grid 2 Accent 1" w:semiHidden="0" w:uiPriority="68" w:unhideWhenUsed="0"/>
-    <w:lsdException w:name="Medium Grid 3 Accent 1" w:semiHidden="0" w:uiPriority="69" w:unhideWhenUsed="0"/>
-    <w:lsdException w:name="Dark List Accent 1" w:semiHidden="0" w:uiPriority="70" w:unhideWhenUsed="0"/>
-    <w:lsdException w:name="Colorful Shading Accent 1" w:semiHidden="0" w:uiPriority="71" w:unhideWhenUsed="0"/>
-    <w:lsdException w:name="Colorful List Accent 1" w:semiHidden="0" w:uiPriority="72" w:unhideWhenUsed="0"/>
-    <w:lsdException w:name="Colorful Grid Accent 1" w:semiHidden="0" w:uiPriority="73" w:unhideWhenUsed="0"/>
-    <w:lsdException w:name="Light Shading Accent 2" w:semiHidden="0" w:uiPriority="60" w:unhideWhenUsed="0"/>
-    <w:lsdException w:name="Light List Accent 2" w:semiHidden="0" w:uiPriority="61" w:unhideWhenUsed="0"/>
-    <w:lsdException w:name="Light Grid Accent 2" w:semiHidden="0" w:uiPriority="62" w:unhideWhenUsed="0"/>
-    <w:lsdException w:name="Medium Shading 1 Accent 2" w:semiHidden="0" w:uiPriority="63" w:unhideWhenUsed="0"/>
-    <w:lsdException w:name="Medium Shading 2 Accent 2" w:semiHidden="0" w:uiPriority="64" w:unhideWhenUsed="0"/>
-    <w:lsdException w:name="Medium List 1 Accent 2" w:semiHidden="0" w:uiPriority="65" w:unhideWhenUsed="0"/>
-    <w:lsdException w:name="Medium List 2 Accent 2" w:semiHidden="0" w:uiPriority="66" w:unhideWhenUsed="0"/>
-    <w:lsdException w:name="Medium Grid 1 Accent 2" w:semiHidden="0" w:uiPriority="67" w:unhideWhenUsed="0"/>
-    <w:lsdException w:name="Medium Grid 2 Accent 2" w:semiHidden="0" w:uiPriority="68" w:unhideWhenUsed="0"/>
-    <w:lsdException w:name="Medium Grid 3 Accent 2" w:semiHidden="0" w:uiPriority="69" w:unhideWhenUsed="0"/>
-    <w:lsdException w:name="Dark List Accent 2" w:semiHidden="0" w:uiPriority="70" w:unhideWhenUsed="0"/>
-    <w:lsdException w:name="Colorful Shading Accent 2" w:semiHidden="0" w:uiPriority="71" w:unhideWhenUsed="0"/>
-    <w:lsdException w:name="Colorful List Accent 2" w:semiHidden="0" w:uiPriority="72" w:unhideWhenUsed="0"/>
-    <w:lsdException w:name="Colorful Grid Accent 2" w:semiHidden="0" w:uiPriority="73" w:unhideWhenUsed="0"/>
-    <w:lsdException w:name="Light Shading Accent 3" w:semiHidden="0" w:uiPriority="60" w:unhideWhenUsed="0"/>
-    <w:lsdException w:name="Light List Accent 3" w:semiHidden="0" w:uiPriority="61" w:unhideWhenUsed="0"/>
-    <w:lsdException w:name="Light Grid Accent 3" w:semiHidden="0" w:uiPriority="62" w:unhideWhenUsed="0"/>
-    <w:lsdException w:name="Medium Shading 1 Accent 3" w:semiHidden="0" w:uiPriority="63" w:unhideWhenUsed="0"/>
-    <w:lsdException w:name="Medium Shading 2 Accent 3" w:semiHidden="0" w:uiPriority="64" w:unhideWhenUsed="0"/>
-    <w:lsdException w:name="Medium List 1 Accent 3" w:semiHidden="0" w:uiPriority="65" w:unhideWhenUsed="0"/>
-    <w:lsdException w:name="Medium List 2 Accent 3" w:semiHidden="0" w:uiPriority="66" w:unhideWhenUsed="0"/>
-    <w:lsdException w:name="Medium Grid 1 Accent 3" w:semiHidden="0" w:uiPriority="67" w:unhideWhenUsed="0"/>
-    <w:lsdException w:name="Medium Grid 2 Accent 3" w:semiHidden="0" w:uiPriority="68" w:unhideWhenUsed="0"/>
-    <w:lsdException w:name="Medium Grid 3 Accent 3" w:semiHidden="0" w:uiPriority="69" w:unhideWhenUsed="0"/>
-    <w:lsdException w:name="Dark List Accent 3" w:semiHidden="0" w:uiPriority="70" w:unhideWhenUsed="0"/>
-    <w:lsdException w:name="Colorful Shading Accent 3" w:semiHidden="0" w:uiPriority="71" w:unhideWhenUsed="0"/>
-    <w:lsdException w:name="Colorful List Accent 3" w:semiHidden="0" w:uiPriority="72" w:unhideWhenUsed="0"/>
-    <w:lsdException w:name="Colorful Grid Accent 3" w:semiHidden="0" w:uiPriority="73" w:unhideWhenUsed="0"/>
-    <w:lsdException w:name="Light Shading Accent 4" w:semiHidden="0" w:uiPriority="60" w:unhideWhenUsed="0"/>
-    <w:lsdException w:name="Light List Accent 4" w:semiHidden="0" w:uiPriority="61" w:unhideWhenUsed="0"/>
-    <w:lsdException w:name="Light Grid Accent 4" w:semiHidden="0" w:uiPriority="62" w:unhideWhenUsed="0"/>
-    <w:lsdException w:name="Medium Shading 1 Accent 4" w:semiHidden="0" w:uiPriority="63" w:unhideWhenUsed="0"/>
-    <w:lsdException w:name="Medium Shading 2 Accent 4" w:semiHidden="0" w:uiPriority="64" w:unhideWhenUsed="0"/>
-    <w:lsdException w:name="Medium List 1 Accent 4" w:semiHidden="0" w:uiPriority="65" w:unhideWhenUsed="0"/>
-    <w:lsdException w:name="Medium List 2 Accent 4" w:semiHidden="0" w:uiPriority="66" w:unhideWhenUsed="0"/>
-    <w:lsdException w:name="Medium Grid 1 Accent 4" w:semiHidden="0" w:uiPriority="67" w:unhideWhenUsed="0"/>
-    <w:lsdException w:name="Medium Grid 2 Accent 4" w:semiHidden="0" w:uiPriority="68" w:unhideWhenUsed="0"/>
-    <w:lsdException w:name="Medium Grid 3 Accent 4" w:semiHidden="0" w:uiPriority="69" w:unhideWhenUsed="0"/>
-    <w:lsdException w:name="Dark List Accent 4" w:semiHidden="0" w:uiPriority="70" w:unhideWhenUsed="0"/>
-    <w:lsdException w:name="Colorful Shading Accent 4" w:semiHidden="0" w:uiPriority="71" w:unhideWhenUsed="0"/>
-    <w:lsdException w:name="Colorful List Accent 4" w:semiHidden="0" w:uiPriority="72" w:unhideWhenUsed="0"/>
-    <w:lsdException w:name="Colorful Grid Accent 4" w:semiHidden="0" w:uiPriority="73" w:unhideWhenUsed="0"/>
-    <w:lsdException w:name="Light Shading Accent 5" w:semiHidden="0" w:uiPriority="60" w:unhideWhenUsed="0"/>
-    <w:lsdException w:name="Light List Accent 5" w:semiHidden="0" w:uiPriority="61" w:unhideWhenUsed="0"/>
-    <w:lsdException w:name="Light Grid Accent 5" w:semiHidden="0" w:uiPriority="62" w:unhideWhenUsed="0"/>
-    <w:lsdException w:name="Medium Shading 1 Accent 5" w:semiHidden="0" w:uiPriority="63" w:unhideWhenUsed="0"/>
-    <w:lsdException w:name="Medium Shading 2 Accent 5" w:semiHidden="0" w:uiPriority="64" w:unhideWhenUsed="0"/>
-    <w:lsdException w:name="Medium List 1 Accent 5" w:semiHidden="0" w:uiPriority="65" w:unhideWhenUsed="0"/>
-    <w:lsdException w:name="Medium List 2 Accent 5" w:semiHidden="0" w:uiPriority="66" w:unhideWhenUsed="0"/>
-    <w:lsdException w:name="Medium Grid 1 Accent 5" w:semiHidden="0" w:uiPriority="67" w:unhideWhenUsed="0"/>
-    <w:lsdException w:name="Medium Grid 2 Accent 5" w:semiHidden="0" w:uiPriority="68" w:unhideWhenUsed="0"/>
-    <w:lsdException w:name="Medium Grid 3 Accent 5" w:semiHidden="0" w:uiPriority="69" w:unhideWhenUsed="0"/>
-    <w:lsdException w:name="Dark List Accent 5" w:semiHidden="0" w:uiPriority="70" w:unhideWhenUsed="0"/>
-    <w:lsdException w:name="Colorful Shading Accent 5" w:semiHidden="0" w:uiPriority="71" w:unhideWhenUsed="0"/>
-    <w:lsdException w:name="Colorful List Accent 5" w:semiHidden="0" w:uiPriority="72" w:unhideWhenUsed="0"/>
-    <w:lsdException w:name="Colorful Grid Accent 5" w:semiHidden="0" w:uiPriority="73" w:unhideWhenUsed="0"/>
-    <w:lsdException w:name="Light Shading Accent 6" w:semiHidden="0" w:uiPriority="60" w:unhideWhenUsed="0"/>
-    <w:lsdException w:name="Light List Accent 6" w:semiHidden="0" w:uiPriority="61" w:unhideWhenUsed="0"/>
-    <w:lsdException w:name="Light Grid Accent 6" w:semiHidden="0" w:uiPriority="62" w:unhideWhenUsed="0"/>
-    <w:lsdException w:name="Medium Shading 1 Accent 6" w:semiHidden="0" w:uiPriority="63" w:unhideWhenUsed="0"/>
-    <w:lsdException w:name="Medium Shading 2 Accent 6" w:semiHidden="0" w:uiPriority="64" w:unhideWhenUsed="0"/>
-    <w:lsdException w:name="Medium List 1 Accent 6" w:semiHidden="0" w:uiPriority="65" w:unhideWhenUsed="0"/>
-    <w:lsdException w:name="Medium List 2 Accent 6" w:semiHidden="0" w:uiPriority="66" w:unhideWhenUsed="0"/>
-    <w:lsdException w:name="Medium Grid 1 Accent 6" w:semiHidden="0" w:uiPriority="67" w:unhideWhenUsed="0"/>
-    <w:lsdException w:name="Medium Grid 2 Accent 6" w:semiHidden="0" w:uiPriority="68" w:unhideWhenUsed="0"/>
-    <w:lsdException w:name="Medium Grid 3 Accent 6" w:semiHidden="0" w:uiPriority="69" w:unhideWhenUsed="0"/>
-    <w:lsdException w:name="Dark List Accent 6" w:semiHidden="0" w:uiPriority="70" w:unhideWhenUsed="0"/>
-    <w:lsdException w:name="Colorful Shading Accent 6" w:semiHidden="0" w:uiPriority="71" w:unhideWhenUsed="0"/>
-    <w:lsdException w:name="Colorful List Accent 6" w:semiHidden="0" w:uiPriority="72" w:unhideWhenUsed="0"/>
-    <w:lsdException w:name="Colorful Grid Accent 6" w:semiHidden="0" w:uiPriority="73" w:unhideWhenUsed="0"/>
-    <w:lsdException w:name="Subtle Emphasis" w:semiHidden="0" w:uiPriority="19" w:unhideWhenUsed="0" w:qFormat="1"/>
-    <w:lsdException w:name="Intense Emphasis" w:semiHidden="0" w:uiPriority="21" w:unhideWhenUsed="0" w:qFormat="1"/>
-    <w:lsdException w:name="Subtle Reference" w:semiHidden="0" w:uiPriority="31" w:unhideWhenUsed="0" w:qFormat="1"/>
-    <w:lsdException w:name="Intense Reference" w:semiHidden="0" w:uiPriority="32" w:unhideWhenUsed="0" w:qFormat="1"/>
-    <w:lsdException w:name="Book Title" w:semiHidden="0" w:uiPriority="33" w:unhideWhenUsed="0" w:qFormat="1"/>
-    <w:lsdException w:name="Bibliography" w:uiPriority="37"/>
-    <w:lsdException w:name="TOC Heading" w:uiPriority="39" w:qFormat="1"/>
+  <w:latentStyles w:defLockedState="0" w:defUIPriority="99" w:defSemiHidden="0" w:defUnhideWhenUsed="0" w:defQFormat="0" w:count="376">
+    <w:lsdException w:name="Normal" w:uiPriority="0" w:qFormat="1"/>
+    <w:lsdException w:name="heading 1" w:uiPriority="9" w:qFormat="1"/>
+    <w:lsdException w:name="heading 2" w:semiHidden="1" w:uiPriority="0" w:unhideWhenUsed="1" w:qFormat="1"/>
+    <w:lsdException w:name="heading 3" w:semiHidden="1" w:uiPriority="9" w:unhideWhenUsed="1" w:qFormat="1"/>
+    <w:lsdException w:name="heading 4" w:semiHidden="1" w:uiPriority="9" w:unhideWhenUsed="1" w:qFormat="1"/>
+    <w:lsdException w:name="heading 5" w:semiHidden="1" w:uiPriority="9" w:unhideWhenUsed="1" w:qFormat="1"/>
+    <w:lsdException w:name="heading 6" w:semiHidden="1" w:uiPriority="9" w:unhideWhenUsed="1" w:qFormat="1"/>
+    <w:lsdException w:name="heading 7" w:semiHidden="1" w:uiPriority="9" w:unhideWhenUsed="1" w:qFormat="1"/>
+    <w:lsdException w:name="heading 8" w:semiHidden="1" w:uiPriority="9" w:unhideWhenUsed="1" w:qFormat="1"/>
+    <w:lsdException w:name="heading 9" w:semiHidden="1" w:uiPriority="0" w:unhideWhenUsed="1" w:qFormat="1"/>
+    <w:lsdException w:name="index 1" w:semiHidden="1" w:unhideWhenUsed="1"/>
+    <w:lsdException w:name="index 2" w:semiHidden="1" w:unhideWhenUsed="1"/>
+    <w:lsdException w:name="index 3" w:semiHidden="1" w:unhideWhenUsed="1"/>
+    <w:lsdException w:name="index 4" w:semiHidden="1" w:unhideWhenUsed="1"/>
+    <w:lsdException w:name="index 5" w:semiHidden="1" w:unhideWhenUsed="1"/>
+    <w:lsdException w:name="index 6" w:semiHidden="1" w:unhideWhenUsed="1"/>
+    <w:lsdException w:name="index 7" w:semiHidden="1" w:unhideWhenUsed="1"/>
+    <w:lsdException w:name="index 8" w:semiHidden="1" w:unhideWhenUsed="1"/>
+    <w:lsdException w:name="index 9" w:semiHidden="1" w:unhideWhenUsed="1"/>
+    <w:lsdException w:name="toc 1" w:semiHidden="1" w:uiPriority="39" w:unhideWhenUsed="1"/>
+    <w:lsdException w:name="toc 2" w:semiHidden="1" w:uiPriority="39" w:unhideWhenUsed="1"/>
+    <w:lsdException w:name="toc 3" w:semiHidden="1" w:uiPriority="39" w:unhideWhenUsed="1"/>
+    <w:lsdException w:name="toc 4" w:semiHidden="1" w:uiPriority="39" w:unhideWhenUsed="1"/>
+    <w:lsdException w:name="toc 5" w:semiHidden="1" w:uiPriority="39" w:unhideWhenUsed="1"/>
+    <w:lsdException w:name="toc 6" w:semiHidden="1" w:uiPriority="39" w:unhideWhenUsed="1"/>
+    <w:lsdException w:name="toc 7" w:semiHidden="1" w:uiPriority="39" w:unhideWhenUsed="1"/>
+    <w:lsdException w:name="toc 8" w:semiHidden="1" w:uiPriority="39" w:unhideWhenUsed="1"/>
+    <w:lsdException w:name="toc 9" w:semiHidden="1" w:uiPriority="39" w:unhideWhenUsed="1"/>
+    <w:lsdException w:name="Normal Indent" w:semiHidden="1" w:unhideWhenUsed="1"/>
+    <w:lsdException w:name="footnote text" w:semiHidden="1" w:uiPriority="0" w:unhideWhenUsed="1" w:qFormat="1"/>
+    <w:lsdException w:name="annotation text" w:semiHidden="1" w:unhideWhenUsed="1"/>
+    <w:lsdException w:name="header" w:semiHidden="1" w:unhideWhenUsed="1"/>
+    <w:lsdException w:name="footer" w:semiHidden="1" w:unhideWhenUsed="1"/>
+    <w:lsdException w:name="index heading" w:semiHidden="1" w:unhideWhenUsed="1"/>
+    <w:lsdException w:name="caption" w:semiHidden="1" w:uiPriority="35" w:unhideWhenUsed="1" w:qFormat="1"/>
+    <w:lsdException w:name="table of figures" w:semiHidden="1" w:unhideWhenUsed="1"/>
+    <w:lsdException w:name="envelope address" w:semiHidden="1" w:unhideWhenUsed="1"/>
+    <w:lsdException w:name="envelope return" w:semiHidden="1" w:unhideWhenUsed="1"/>
+    <w:lsdException w:name="footnote reference" w:semiHidden="1" w:uiPriority="0" w:unhideWhenUsed="1" w:qFormat="1"/>
+    <w:lsdException w:name="annotation reference" w:semiHidden="1" w:unhideWhenUsed="1"/>
+    <w:lsdException w:name="line number" w:semiHidden="1" w:unhideWhenUsed="1"/>
+    <w:lsdException w:name="page number" w:semiHidden="1" w:unhideWhenUsed="1"/>
+    <w:lsdException w:name="endnote reference" w:semiHidden="1" w:unhideWhenUsed="1"/>
+    <w:lsdException w:name="endnote text" w:semiHidden="1" w:unhideWhenUsed="1"/>
+    <w:lsdException w:name="table of authorities" w:semiHidden="1" w:unhideWhenUsed="1"/>
+    <w:lsdException w:name="macro" w:semiHidden="1" w:unhideWhenUsed="1"/>
+    <w:lsdException w:name="toa heading" w:semiHidden="1" w:unhideWhenUsed="1"/>
+    <w:lsdException w:name="List" w:semiHidden="1" w:unhideWhenUsed="1"/>
+    <w:lsdException w:name="List Bullet" w:semiHidden="1" w:unhideWhenUsed="1"/>
+    <w:lsdException w:name="List Number" w:semiHidden="1" w:unhideWhenUsed="1"/>
+    <w:lsdException w:name="List 2" w:semiHidden="1" w:unhideWhenUsed="1"/>
+    <w:lsdException w:name="List 3" w:semiHidden="1" w:unhideWhenUsed="1"/>
+    <w:lsdException w:name="List 4" w:semiHidden="1" w:unhideWhenUsed="1"/>
+    <w:lsdException w:name="List 5" w:semiHidden="1" w:unhideWhenUsed="1"/>
+    <w:lsdException w:name="List Bullet 2" w:semiHidden="1" w:unhideWhenUsed="1"/>
+    <w:lsdException w:name="List Bullet 3" w:semiHidden="1" w:unhideWhenUsed="1"/>
+    <w:lsdException w:name="List Bullet 4" w:semiHidden="1" w:unhideWhenUsed="1"/>
+    <w:lsdException w:name="List Bullet 5" w:semiHidden="1" w:unhideWhenUsed="1"/>
+    <w:lsdException w:name="List Number 2" w:semiHidden="1" w:unhideWhenUsed="1"/>
+    <w:lsdException w:name="List Number 3" w:semiHidden="1" w:unhideWhenUsed="1"/>
+    <w:lsdException w:name="List Number 4" w:semiHidden="1" w:unhideWhenUsed="1"/>
+    <w:lsdException w:name="List Number 5" w:semiHidden="1" w:unhideWhenUsed="1"/>
+    <w:lsdException w:name="Title" w:uiPriority="10" w:qFormat="1"/>
+    <w:lsdException w:name="Closing" w:semiHidden="1" w:unhideWhenUsed="1"/>
+    <w:lsdException w:name="Signature" w:semiHidden="1" w:unhideWhenUsed="1"/>
+    <w:lsdException w:name="Default Paragraph Font" w:semiHidden="1" w:uiPriority="1" w:unhideWhenUsed="1"/>
+    <w:lsdException w:name="Body Text" w:semiHidden="1" w:uiPriority="0" w:unhideWhenUsed="1"/>
+    <w:lsdException w:name="Body Text Indent" w:semiHidden="1" w:unhideWhenUsed="1"/>
+    <w:lsdException w:name="List Continue" w:semiHidden="1" w:unhideWhenUsed="1"/>
+    <w:lsdException w:name="List Continue 2" w:semiHidden="1" w:unhideWhenUsed="1"/>
+    <w:lsdException w:name="List Continue 3" w:semiHidden="1" w:unhideWhenUsed="1"/>
+    <w:lsdException w:name="List Continue 4" w:semiHidden="1" w:unhideWhenUsed="1"/>
+    <w:lsdException w:name="List Continue 5" w:semiHidden="1" w:unhideWhenUsed="1"/>
+    <w:lsdException w:name="Message Header" w:semiHidden="1" w:unhideWhenUsed="1"/>
+    <w:lsdException w:name="Subtitle" w:uiPriority="11" w:qFormat="1"/>
+    <w:lsdException w:name="Salutation" w:semiHidden="1" w:unhideWhenUsed="1"/>
+    <w:lsdException w:name="Date" w:semiHidden="1" w:unhideWhenUsed="1"/>
+    <w:lsdException w:name="Body Text First Indent" w:semiHidden="1" w:unhideWhenUsed="1"/>
+    <w:lsdException w:name="Body Text First Indent 2" w:semiHidden="1" w:unhideWhenUsed="1"/>
+    <w:lsdException w:name="Note Heading" w:semiHidden="1" w:unhideWhenUsed="1"/>
+    <w:lsdException w:name="Body Text 2" w:semiHidden="1" w:unhideWhenUsed="1"/>
+    <w:lsdException w:name="Body Text 3" w:semiHidden="1" w:unhideWhenUsed="1"/>
+    <w:lsdException w:name="Body Text Indent 2" w:semiHidden="1" w:unhideWhenUsed="1"/>
+    <w:lsdException w:name="Body Text Indent 3" w:semiHidden="1" w:unhideWhenUsed="1"/>
+    <w:lsdException w:name="Block Text" w:semiHidden="1" w:uiPriority="0" w:unhideWhenUsed="1"/>
+    <w:lsdException w:name="Hyperlink" w:semiHidden="1" w:unhideWhenUsed="1"/>
+    <w:lsdException w:name="FollowedHyperlink" w:semiHidden="1" w:uiPriority="0" w:unhideWhenUsed="1"/>
+    <w:lsdException w:name="Strong" w:uiPriority="22" w:qFormat="1"/>
+    <w:lsdException w:name="Emphasis" w:uiPriority="20" w:qFormat="1"/>
+    <w:lsdException w:name="Document Map" w:semiHidden="1" w:unhideWhenUsed="1"/>
+    <w:lsdException w:name="Plain Text" w:semiHidden="1" w:unhideWhenUsed="1"/>
+    <w:lsdException w:name="E-mail Signature" w:semiHidden="1" w:unhideWhenUsed="1"/>
+    <w:lsdException w:name="HTML Top of Form" w:semiHidden="1" w:unhideWhenUsed="1"/>
+    <w:lsdException w:name="HTML Bottom of Form" w:semiHidden="1" w:unhideWhenUsed="1"/>
+    <w:lsdException w:name="Normal (Web)" w:semiHidden="1" w:unhideWhenUsed="1"/>
+    <w:lsdException w:name="HTML Acronym" w:semiHidden="1" w:unhideWhenUsed="1"/>
+    <w:lsdException w:name="HTML Address" w:semiHidden="1" w:unhideWhenUsed="1"/>
+    <w:lsdException w:name="HTML Cite" w:semiHidden="1" w:unhideWhenUsed="1"/>
+    <w:lsdException w:name="HTML Code" w:semiHidden="1" w:unhideWhenUsed="1"/>
+    <w:lsdException w:name="HTML Definition" w:semiHidden="1" w:unhideWhenUsed="1"/>
+    <w:lsdException w:name="HTML Keyboard" w:semiHidden="1" w:unhideWhenUsed="1"/>
+    <w:lsdException w:name="HTML Preformatted" w:semiHidden="1" w:unhideWhenUsed="1"/>
+    <w:lsdException w:name="HTML Sample" w:semiHidden="1" w:unhideWhenUsed="1"/>
+    <w:lsdException w:name="HTML Typewriter" w:semiHidden="1" w:unhideWhenUsed="1"/>
+    <w:lsdException w:name="HTML Variable" w:semiHidden="1" w:unhideWhenUsed="1"/>
+    <w:lsdException w:name="Normal Table" w:semiHidden="1" w:unhideWhenUsed="1"/>
+    <w:lsdException w:name="annotation subject" w:semiHidden="1" w:unhideWhenUsed="1"/>
+    <w:lsdException w:name="No List" w:semiHidden="1" w:unhideWhenUsed="1"/>
+    <w:lsdException w:name="Outline List 1" w:semiHidden="1" w:unhideWhenUsed="1"/>
+    <w:lsdException w:name="Outline List 2" w:semiHidden="1" w:unhideWhenUsed="1"/>
+    <w:lsdException w:name="Outline List 3" w:semiHidden="1" w:unhideWhenUsed="1"/>
+    <w:lsdException w:name="Table Simple 1" w:semiHidden="1" w:unhideWhenUsed="1"/>
+    <w:lsdException w:name="Table Simple 2" w:semiHidden="1" w:unhideWhenUsed="1"/>
+    <w:lsdException w:name="Table Simple 3" w:semiHidden="1" w:unhideWhenUsed="1"/>
+    <w:lsdException w:name="Table Classic 1" w:semiHidden="1" w:unhideWhenUsed="1"/>
+    <w:lsdException w:name="Table Classic 2" w:semiHidden="1" w:unhideWhenUsed="1"/>
+    <w:lsdException w:name="Table Classic 3" w:semiHidden="1" w:unhideWhenUsed="1"/>
+    <w:lsdException w:name="Table Classic 4" w:semiHidden="1" w:unhideWhenUsed="1"/>
+    <w:lsdException w:name="Table Colorful 1" w:semiHidden="1" w:unhideWhenUsed="1"/>
+    <w:lsdException w:name="Table Colorful 2" w:semiHidden="1" w:unhideWhenUsed="1"/>
+    <w:lsdException w:name="Table Colorful 3" w:semiHidden="1" w:unhideWhenUsed="1"/>
+    <w:lsdException w:name="Table Columns 1" w:semiHidden="1" w:unhideWhenUsed="1"/>
+    <w:lsdException w:name="Table Columns 2" w:semiHidden="1" w:unhideWhenUsed="1"/>
+    <w:lsdException w:name="Table Columns 3" w:semiHidden="1" w:unhideWhenUsed="1"/>
+    <w:lsdException w:name="Table Columns 4" w:semiHidden="1" w:unhideWhenUsed="1"/>
+    <w:lsdException w:name="Table Columns 5" w:semiHidden="1" w:unhideWhenUsed="1"/>
+    <w:lsdException w:name="Table Grid 1" w:semiHidden="1" w:unhideWhenUsed="1"/>
+    <w:lsdException w:name="Table Grid 2" w:semiHidden="1" w:unhideWhenUsed="1"/>
+    <w:lsdException w:name="Table Grid 3" w:semiHidden="1" w:unhideWhenUsed="1"/>
+    <w:lsdException w:name="Table Grid 4" w:semiHidden="1" w:unhideWhenUsed="1"/>
+    <w:lsdException w:name="Table Grid 5" w:semiHidden="1" w:unhideWhenUsed="1"/>
+    <w:lsdException w:name="Table Grid 6" w:semiHidden="1" w:unhideWhenUsed="1"/>
+    <w:lsdException w:name="Table Grid 7" w:semiHidden="1" w:unhideWhenUsed="1"/>
+    <w:lsdException w:name="Table Grid 8" w:semiHidden="1" w:unhideWhenUsed="1"/>
+    <w:lsdException w:name="Table List 1" w:semiHidden="1" w:unhideWhenUsed="1"/>
+    <w:lsdException w:name="Table List 2" w:semiHidden="1" w:unhideWhenUsed="1"/>
+    <w:lsdException w:name="Table List 3" w:semiHidden="1" w:unhideWhenUsed="1"/>
+    <w:lsdException w:name="Table List 4" w:semiHidden="1" w:unhideWhenUsed="1"/>
+    <w:lsdException w:name="Table List 5" w:semiHidden="1" w:unhideWhenUsed="1"/>
+    <w:lsdException w:name="Table List 6" w:semiHidden="1" w:unhideWhenUsed="1"/>
+    <w:lsdException w:name="Table List 7" w:semiHidden="1" w:unhideWhenUsed="1"/>
+    <w:lsdException w:name="Table List 8" w:semiHidden="1" w:unhideWhenUsed="1"/>
+    <w:lsdException w:name="Table 3D effects 1" w:semiHidden="1" w:unhideWhenUsed="1"/>
+    <w:lsdException w:name="Table 3D effects 2" w:semiHidden="1" w:unhideWhenUsed="1"/>
+    <w:lsdException w:name="Table 3D effects 3" w:semiHidden="1" w:unhideWhenUsed="1"/>
+    <w:lsdException w:name="Table Contemporary" w:semiHidden="1" w:unhideWhenUsed="1"/>
+    <w:lsdException w:name="Table Elegant" w:semiHidden="1" w:unhideWhenUsed="1"/>
+    <w:lsdException w:name="Table Professional" w:semiHidden="1" w:unhideWhenUsed="1"/>
+    <w:lsdException w:name="Table Subtle 1" w:semiHidden="1" w:unhideWhenUsed="1"/>
+    <w:lsdException w:name="Table Subtle 2" w:semiHidden="1" w:unhideWhenUsed="1"/>
+    <w:lsdException w:name="Table Web 1" w:semiHidden="1" w:unhideWhenUsed="1"/>
+    <w:lsdException w:name="Table Web 2" w:semiHidden="1" w:unhideWhenUsed="1"/>
+    <w:lsdException w:name="Table Web 3" w:semiHidden="1" w:unhideWhenUsed="1"/>
+    <w:lsdException w:name="Balloon Text" w:semiHidden="1" w:unhideWhenUsed="1"/>
+    <w:lsdException w:name="Table Grid" w:uiPriority="1"/>
+    <w:lsdException w:name="Table Theme" w:semiHidden="1" w:unhideWhenUsed="1"/>
+    <w:lsdException w:name="Placeholder Text" w:semiHidden="1"/>
+    <w:lsdException w:name="No Spacing" w:uiPriority="1" w:qFormat="1"/>
+    <w:lsdException w:name="Light Shading" w:uiPriority="60"/>
+    <w:lsdException w:name="Light List" w:uiPriority="61"/>
+    <w:lsdException w:name="Light Grid" w:uiPriority="62"/>
+    <w:lsdException w:name="Medium Shading 1" w:uiPriority="63"/>
+    <w:lsdException w:name="Medium Shading 2" w:uiPriority="64"/>
+    <w:lsdException w:name="Medium List 1" w:uiPriority="65"/>
+    <w:lsdException w:name="Medium List 2" w:uiPriority="66"/>
+    <w:lsdException w:name="Medium Grid 1" w:uiPriority="67"/>
+    <w:lsdException w:name="Medium Grid 2" w:uiPriority="68"/>
+    <w:lsdException w:name="Medium Grid 3" w:uiPriority="69"/>
+    <w:lsdException w:name="Dark List" w:uiPriority="70"/>
+    <w:lsdException w:name="Colorful Shading" w:uiPriority="71"/>
+    <w:lsdException w:name="Colorful List" w:uiPriority="72"/>
+    <w:lsdException w:name="Colorful Grid" w:uiPriority="73"/>
+    <w:lsdException w:name="Light Shading Accent 1" w:uiPriority="60"/>
+    <w:lsdException w:name="Light List Accent 1" w:uiPriority="61"/>
+    <w:lsdException w:name="Light Grid Accent 1" w:uiPriority="62"/>
+    <w:lsdException w:name="Medium Shading 1 Accent 1" w:uiPriority="63"/>
+    <w:lsdException w:name="Medium Shading 2 Accent 1" w:uiPriority="64"/>
+    <w:lsdException w:name="Medium List 1 Accent 1" w:uiPriority="65"/>
+    <w:lsdException w:name="Revision" w:semiHidden="1"/>
+    <w:lsdException w:name="List Paragraph" w:uiPriority="34" w:qFormat="1"/>
+    <w:lsdException w:name="Quote" w:uiPriority="29" w:qFormat="1"/>
+    <w:lsdException w:name="Intense Quote" w:uiPriority="30" w:qFormat="1"/>
+    <w:lsdException w:name="Medium List 2 Accent 1" w:uiPriority="66"/>
+    <w:lsdException w:name="Medium Grid 1 Accent 1" w:uiPriority="67"/>
+    <w:lsdException w:name="Medium Grid 2 Accent 1" w:uiPriority="68"/>
+    <w:lsdException w:name="Medium Grid 3 Accent 1" w:uiPriority="69"/>
+    <w:lsdException w:name="Dark List Accent 1" w:uiPriority="70"/>
+    <w:lsdException w:name="Colorful Shading Accent 1" w:uiPriority="71"/>
+    <w:lsdException w:name="Colorful List Accent 1" w:uiPriority="72"/>
+    <w:lsdException w:name="Colorful Grid Accent 1" w:uiPriority="73"/>
+    <w:lsdException w:name="Light Shading Accent 2" w:uiPriority="60"/>
+    <w:lsdException w:name="Light List Accent 2" w:uiPriority="61"/>
+    <w:lsdException w:name="Light Grid Accent 2" w:uiPriority="62"/>
+    <w:lsdException w:name="Medium Shading 1 Accent 2" w:uiPriority="63"/>
+    <w:lsdException w:name="Medium Shading 2 Accent 2" w:uiPriority="64"/>
+    <w:lsdException w:name="Medium List 1 Accent 2" w:uiPriority="65"/>
+    <w:lsdException w:name="Medium List 2 Accent 2" w:uiPriority="66"/>
+    <w:lsdException w:name="Medium Grid 1 Accent 2" w:uiPriority="67"/>
+    <w:lsdException w:name="Medium Grid 2 Accent 2" w:uiPriority="68"/>
+    <w:lsdException w:name="Medium Grid 3 Accent 2" w:uiPriority="69"/>
+    <w:lsdException w:name="Dark List Accent 2" w:uiPriority="70"/>
+    <w:lsdException w:name="Colorful Shading Accent 2" w:uiPriority="71"/>
+    <w:lsdException w:name="Colorful List Accent 2" w:uiPriority="72"/>
+    <w:lsdException w:name="Colorful Grid Accent 2" w:uiPriority="73"/>
+    <w:lsdException w:name="Light Shading Accent 3" w:uiPriority="60"/>
+    <w:lsdException w:name="Light List Accent 3" w:uiPriority="61"/>
+    <w:lsdException w:name="Light Grid Accent 3" w:uiPriority="62"/>
+    <w:lsdException w:name="Medium Shading 1 Accent 3" w:uiPriority="63"/>
+    <w:lsdException w:name="Medium Shading 2 Accent 3" w:uiPriority="64"/>
+    <w:lsdException w:name="Medium List 1 Accent 3" w:uiPriority="65"/>
+    <w:lsdException w:name="Medium List 2 Accent 3" w:uiPriority="66"/>
+    <w:lsdException w:name="Medium Grid 1 Accent 3" w:uiPriority="67"/>
+    <w:lsdException w:name="Medium Grid 2 Accent 3" w:uiPriority="68"/>
+    <w:lsdException w:name="Medium Grid 3 Accent 3" w:uiPriority="69"/>
+    <w:lsdException w:name="Dark List Accent 3" w:uiPriority="70"/>
+    <w:lsdException w:name="Colorful Shading Accent 3" w:uiPriority="71"/>
+    <w:lsdException w:name="Colorful List Accent 3" w:uiPriority="72"/>
+    <w:lsdException w:name="Colorful Grid Accent 3" w:uiPriority="73"/>
+    <w:lsdException w:name="Light Shading Accent 4" w:uiPriority="60"/>
+    <w:lsdException w:name="Light List Accent 4" w:uiPriority="61"/>
+    <w:lsdException w:name="Light Grid Accent 4" w:uiPriority="62"/>
+    <w:lsdException w:name="Medium Shading 1 Accent 4" w:uiPriority="63"/>
+    <w:lsdException w:name="Medium Shading 2 Accent 4" w:uiPriority="64"/>
+    <w:lsdException w:name="Medium List 1 Accent 4" w:uiPriority="65"/>
+    <w:lsdException w:name="Medium List 2 Accent 4" w:uiPriority="66"/>
+    <w:lsdException w:name="Medium Grid 1 Accent 4" w:uiPriority="67"/>
+    <w:lsdException w:name="Medium Grid 2 Accent 4" w:uiPriority="68"/>
+    <w:lsdException w:name="Medium Grid 3 Accent 4" w:uiPriority="69"/>
+    <w:lsdException w:name="Dark List Accent 4" w:uiPriority="70"/>
+    <w:lsdException w:name="Colorful Shading Accent 4" w:uiPriority="71"/>
+    <w:lsdException w:name="Colorful List Accent 4" w:uiPriority="72"/>
+    <w:lsdException w:name="Colorful Grid Accent 4" w:uiPriority="73"/>
+    <w:lsdException w:name="Light Shading Accent 5" w:uiPriority="60"/>
+    <w:lsdException w:name="Light List Accent 5" w:uiPriority="61"/>
+    <w:lsdException w:name="Light Grid Accent 5" w:uiPriority="62"/>
+    <w:lsdException w:name="Medium Shading 1 Accent 5" w:uiPriority="63"/>
+    <w:lsdException w:name="Medium Shading 2 Accent 5" w:uiPriority="64"/>
+    <w:lsdException w:name="Medium List 1 Accent 5" w:uiPriority="65"/>
+    <w:lsdException w:name="Medium List 2 Accent 5" w:uiPriority="66"/>
+    <w:lsdException w:name="Medium Grid 1 Accent 5" w:uiPriority="67"/>
+    <w:lsdException w:name="Medium Grid 2 Accent 5" w:uiPriority="68"/>
+    <w:lsdException w:name="Medium Grid 3 Accent 5" w:uiPriority="69"/>
+    <w:lsdException w:name="Dark List Accent 5" w:uiPriority="70"/>
+    <w:lsdException w:name="Colorful Shading Accent 5" w:uiPriority="71"/>
+    <w:lsdException w:name="Colorful List Accent 5" w:uiPriority="72"/>
+    <w:lsdException w:name="Colorful Grid Accent 5" w:uiPriority="73"/>
+    <w:lsdException w:name="Light Shading Accent 6" w:uiPriority="60"/>
+    <w:lsdException w:name="Light List Accent 6" w:uiPriority="61"/>
+    <w:lsdException w:name="Light Grid Accent 6" w:uiPriority="62"/>
+    <w:lsdException w:name="Medium Shading 1 Accent 6" w:uiPriority="63"/>
+    <w:lsdException w:name="Medium Shading 2 Accent 6" w:uiPriority="64"/>
+    <w:lsdException w:name="Medium List 1 Accent 6" w:uiPriority="65"/>
+    <w:lsdException w:name="Medium List 2 Accent 6" w:uiPriority="66"/>
+    <w:lsdException w:name="Medium Grid 1 Accent 6" w:uiPriority="67"/>
+    <w:lsdException w:name="Medium Grid 2 Accent 6" w:uiPriority="68"/>
+    <w:lsdException w:name="Medium Grid 3 Accent 6" w:uiPriority="69"/>
+    <w:lsdException w:name="Dark List Accent 6" w:uiPriority="70"/>
+    <w:lsdException w:name="Colorful Shading Accent 6" w:uiPriority="71"/>
+    <w:lsdException w:name="Colorful List Accent 6" w:uiPriority="72"/>
+    <w:lsdException w:name="Colorful Grid Accent 6" w:uiPriority="73"/>
+    <w:lsdException w:name="Subtle Emphasis" w:uiPriority="19" w:qFormat="1"/>
+    <w:lsdException w:name="Intense Emphasis" w:uiPriority="21" w:qFormat="1"/>
+    <w:lsdException w:name="Subtle Reference" w:uiPriority="31" w:qFormat="1"/>
+    <w:lsdException w:name="Intense Reference" w:uiPriority="32" w:qFormat="1"/>
+    <w:lsdException w:name="Book Title" w:uiPriority="33" w:qFormat="1"/>
+    <w:lsdException w:name="Bibliography" w:semiHidden="1" w:uiPriority="37" w:unhideWhenUsed="1"/>
+    <w:lsdException w:name="TOC Heading" w:semiHidden="1" w:uiPriority="39" w:unhideWhenUsed="1" w:qFormat="1"/>
+    <w:lsdException w:name="Plain Table 1" w:uiPriority="41"/>
+    <w:lsdException w:name="Plain Table 2" w:uiPriority="42"/>
+    <w:lsdException w:name="Plain Table 3" w:uiPriority="43"/>
+    <w:lsdException w:name="Plain Table 4" w:uiPriority="44"/>
+    <w:lsdException w:name="Plain Table 5" w:uiPriority="45"/>
+    <w:lsdException w:name="Grid Table Light" w:uiPriority="40"/>
+    <w:lsdException w:name="Grid Table 1 Light" w:uiPriority="46"/>
+    <w:lsdException w:name="Grid Table 2" w:uiPriority="47"/>
+    <w:lsdException w:name="Grid Table 3" w:uiPriority="48"/>
+    <w:lsdException w:name="Grid Table 4" w:uiPriority="49"/>
+    <w:lsdException w:name="Grid Table 5 Dark" w:uiPriority="50"/>
+    <w:lsdException w:name="Grid Table 6 Colorful" w:uiPriority="51"/>
+    <w:lsdException w:name="Grid Table 7 Colorful" w:uiPriority="52"/>
+    <w:lsdException w:name="Grid Table 1 Light Accent 1" w:uiPriority="46"/>
+    <w:lsdException w:name="Grid Table 2 Accent 1" w:uiPriority="47"/>
+    <w:lsdException w:name="Grid Table 3 Accent 1" w:uiPriority="48"/>
+    <w:lsdException w:name="Grid Table 4 Accent 1" w:uiPriority="49"/>
+    <w:lsdException w:name="Grid Table 5 Dark Accent 1" w:uiPriority="50"/>
+    <w:lsdException w:name="Grid Table 6 Colorful Accent 1" w:uiPriority="51"/>
+    <w:lsdException w:name="Grid Table 7 Colorful Accent 1" w:uiPriority="52"/>
+    <w:lsdException w:name="Grid Table 1 Light Accent 2" w:uiPriority="46"/>
+    <w:lsdException w:name="Grid Table 2 Accent 2" w:uiPriority="47"/>
+    <w:lsdException w:name="Grid Table 3 Accent 2" w:uiPriority="48"/>
+    <w:lsdException w:name="Grid Table 4 Accent 2" w:uiPriority="49"/>
+    <w:lsdException w:name="Grid Table 5 Dark Accent 2" w:uiPriority="50"/>
+    <w:lsdException w:name="Grid Table 6 Colorful Accent 2" w:uiPriority="51"/>
+    <w:lsdException w:name="Grid Table 7 Colorful Accent 2" w:uiPriority="52"/>
+    <w:lsdException w:name="Grid Table 1 Light Accent 3" w:uiPriority="46"/>
+    <w:lsdException w:name="Grid Table 2 Accent 3" w:uiPriority="47"/>
+    <w:lsdException w:name="Grid Table 3 Accent 3" w:uiPriority="48"/>
+    <w:lsdException w:name="Grid Table 4 Accent 3" w:uiPriority="49"/>
+    <w:lsdException w:name="Grid Table 5 Dark Accent 3" w:uiPriority="50"/>
+    <w:lsdException w:name="Grid Table 6 Colorful Accent 3" w:uiPriority="51"/>
+    <w:lsdException w:name="Grid Table 7 Colorful Accent 3" w:uiPriority="52"/>
+    <w:lsdException w:name="Grid Table 1 Light Accent 4" w:uiPriority="46"/>
+    <w:lsdException w:name="Grid Table 2 Accent 4" w:uiPriority="47"/>
+    <w:lsdException w:name="Grid Table 3 Accent 4" w:uiPriority="48"/>
+    <w:lsdException w:name="Grid Table 4 Accent 4" w:uiPriority="49"/>
+    <w:lsdException w:name="Grid Table 5 Dark Accent 4" w:uiPriority="50"/>
+    <w:lsdException w:name="Grid Table 6 Colorful Accent 4" w:uiPriority="51"/>
+    <w:lsdException w:name="Grid Table 7 Colorful Accent 4" w:uiPriority="52"/>
+    <w:lsdException w:name="Grid Table 1 Light Accent 5" w:uiPriority="46"/>
+    <w:lsdException w:name="Grid Table 2 Accent 5" w:uiPriority="47"/>
+    <w:lsdException w:name="Grid Table 3 Accent 5" w:uiPriority="48"/>
+    <w:lsdException w:name="Grid Table 4 Accent 5" w:uiPriority="49"/>
+    <w:lsdException w:name="Grid Table 5 Dark Accent 5" w:uiPriority="50"/>
+    <w:lsdException w:name="Grid Table 6 Colorful Accent 5" w:uiPriority="51"/>
+    <w:lsdException w:name="Grid Table 7 Colorful Accent 5" w:uiPriority="52"/>
+    <w:lsdException w:name="Grid Table 1 Light Accent 6" w:uiPriority="46"/>
+    <w:lsdException w:name="Grid Table 2 Accent 6" w:uiPriority="47"/>
+    <w:lsdException w:name="Grid Table 3 Accent 6" w:uiPriority="48"/>
+    <w:lsdException w:name="Grid Table 4 Accent 6" w:uiPriority="49"/>
+    <w:lsdException w:name="Grid Table 5 Dark Accent 6" w:uiPriority="50"/>
+    <w:lsdException w:name="Grid Table 6 Colorful Accent 6" w:uiPriority="51"/>
+    <w:lsdException w:name="Grid Table 7 Colorful Accent 6" w:uiPriority="52"/>
+    <w:lsdException w:name="List Table 1 Light" w:uiPriority="46"/>
+    <w:lsdException w:name="List Table 2" w:uiPriority="47"/>
+    <w:lsdException w:name="List Table 3" w:uiPriority="48"/>
+    <w:lsdException w:name="List Table 4" w:uiPriority="49"/>
+    <w:lsdException w:name="List Table 5 Dark" w:uiPriority="50"/>
+    <w:lsdException w:name="List Table 6 Colorful" w:uiPriority="51"/>
+    <w:lsdException w:name="List Table 7 Colorful" w:uiPriority="52"/>
+    <w:lsdException w:name="List Table 1 Light Accent 1" w:uiPriority="46"/>
+    <w:lsdException w:name="List Table 2 Accent 1" w:uiPriority="47"/>
+    <w:lsdException w:name="List Table 3 Accent 1" w:uiPriority="48"/>
+    <w:lsdException w:name="List Table 4 Accent 1" w:uiPriority="49"/>
+    <w:lsdException w:name="List Table 5 Dark Accent 1" w:uiPriority="50"/>
+    <w:lsdException w:name="List Table 6 Colorful Accent 1" w:uiPriority="51"/>
+    <w:lsdException w:name="List Table 7 Colorful Accent 1" w:uiPriority="52"/>
+    <w:lsdException w:name="List Table 1 Light Accent 2" w:uiPriority="46"/>
+    <w:lsdException w:name="List Table 2 Accent 2" w:uiPriority="47"/>
+    <w:lsdException w:name="List Table 3 Accent 2" w:uiPriority="48"/>
+    <w:lsdException w:name="List Table 4 Accent 2" w:uiPriority="49"/>
+    <w:lsdException w:name="List Table 5 Dark Accent 2" w:uiPriority="50"/>
+    <w:lsdException w:name="List Table 6 Colorful Accent 2" w:uiPriority="51"/>
+    <w:lsdException w:name="List Table 7 Colorful Accent 2" w:uiPriority="52"/>
+    <w:lsdException w:name="List Table 1 Light Accent 3" w:uiPriority="46"/>
+    <w:lsdException w:name="List Table 2 Accent 3" w:uiPriority="47"/>
+    <w:lsdException w:name="List Table 3 Accent 3" w:uiPriority="48"/>
+    <w:lsdException w:name="List Table 4 Accent 3" w:uiPriority="49"/>
+    <w:lsdException w:name="List Table 5 Dark Accent 3" w:uiPriority="50"/>
+    <w:lsdException w:name="List Table 6 Colorful Accent 3" w:uiPriority="51"/>
+    <w:lsdException w:name="List Table 7 Colorful Accent 3" w:uiPriority="52"/>
+    <w:lsdException w:name="List Table 1 Light Accent 4" w:uiPriority="46"/>
+    <w:lsdException w:name="List Table 2 Accent 4" w:uiPriority="47"/>
+    <w:lsdException w:name="List Table 3 Accent 4" w:uiPriority="48"/>
+    <w:lsdException w:name="List Table 4 Accent 4" w:uiPriority="49"/>
+    <w:lsdException w:name="List Table 5 Dark Accent 4" w:uiPriority="50"/>
+    <w:lsdException w:name="List Table 6 Colorful Accent 4" w:uiPriority="51"/>
+    <w:lsdException w:name="List Table 7 Colorful Accent 4" w:uiPriority="52"/>
+    <w:lsdException w:name="List Table 1 Light Accent 5" w:uiPriority="46"/>
+    <w:lsdException w:name="List Table 2 Accent 5" w:uiPriority="47"/>
+    <w:lsdException w:name="List Table 3 Accent 5" w:uiPriority="48"/>
+    <w:lsdException w:name="List Table 4 Accent 5" w:uiPriority="49"/>
+    <w:lsdException w:name="List Table 5 Dark Accent 5" w:uiPriority="50"/>
+    <w:lsdException w:name="List Table 6 Colorful Accent 5" w:uiPriority="51"/>
+    <w:lsdException w:name="List Table 7 Colorful Accent 5" w:uiPriority="52"/>
+    <w:lsdException w:name="List Table 1 Light Accent 6" w:uiPriority="46"/>
+    <w:lsdException w:name="List Table 2 Accent 6" w:uiPriority="47"/>
+    <w:lsdException w:name="List Table 3 Accent 6" w:uiPriority="48"/>
+    <w:lsdException w:name="List Table 4 Accent 6" w:uiPriority="49"/>
+    <w:lsdException w:name="List Table 5 Dark Accent 6" w:uiPriority="50"/>
+    <w:lsdException w:name="List Table 6 Colorful Accent 6" w:uiPriority="51"/>
+    <w:lsdException w:name="List Table 7 Colorful Accent 6" w:uiPriority="52"/>
+    <w:lsdException w:name="Mention" w:semiHidden="1" w:unhideWhenUsed="1"/>
+    <w:lsdException w:name="Smart Hyperlink" w:semiHidden="1" w:unhideWhenUsed="1"/>
+    <w:lsdException w:name="Hashtag" w:semiHidden="1" w:unhideWhenUsed="1"/>
+    <w:lsdException w:name="Unresolved Mention" w:semiHidden="1" w:unhideWhenUsed="1"/>
+    <w:lsdException w:name="Smart Link" w:semiHidden="1" w:unhideWhenUsed="1"/>
   </w:latentStyles>
   <w:style w:type="paragraph" w:default="1" w:styleId="Normal">
     <w:name w:val="Normal"/>
@@ -17990,7 +17178,6 @@
     <w:basedOn w:val="Normal"/>
     <w:link w:val="FooterChar"/>
     <w:uiPriority w:val="99"/>
-    <w:semiHidden/>
     <w:unhideWhenUsed/>
     <w:rsid w:val="008F5901"/>
     <w:pPr>
@@ -18005,7 +17192,6 @@
     <w:basedOn w:val="DefaultParagraphFont"/>
     <w:link w:val="Footer"/>
     <w:uiPriority w:val="99"/>
-    <w:semiHidden/>
     <w:rsid w:val="008F5901"/>
     <w:rPr>
       <w:rFonts w:ascii="Verdana" w:eastAsia="Times" w:hAnsi="Verdana" w:cs="Times New Roman"/>
